--- a/Technical_Documentation/Requirements/UD-CRS.docx
+++ b/Technical_Documentation/Requirements/UD-CRS.docx
@@ -136,7 +136,7 @@
           <w:color w:val="666666"/>
           <w:lang w:val="en-US" w:eastAsia="da-DK"/>
         </w:rPr>
-        <w:t>: 16-03-2021</w:t>
+        <w:t xml:space="preserve">: </w:t>
       </w:r>
       <w:r>
         <w:rPr>
@@ -144,7 +144,7 @@
           <w:color w:val="666666"/>
           <w:lang w:val="en-US" w:eastAsia="da-DK"/>
         </w:rPr>
-        <w:br/>
+        <w:t>23</w:t>
       </w:r>
       <w:r>
         <w:rPr>
@@ -152,7 +152,7 @@
           <w:color w:val="666666"/>
           <w:lang w:val="en-US" w:eastAsia="da-DK"/>
         </w:rPr>
-        <w:t xml:space="preserve"> REVISION NUMBER</w:t>
+        <w:t>-03-2021</w:t>
       </w:r>
       <w:r>
         <w:rPr>
@@ -160,7 +160,39 @@
           <w:color w:val="666666"/>
           <w:lang w:val="en-US" w:eastAsia="da-DK"/>
         </w:rPr>
-        <w:t>: 1.0</w:t>
+        <w:br/>
+      </w:r>
+      <w:r>
+        <w:rPr>
+          <w:rFonts w:ascii="Arial" w:eastAsia="Times New Roman" w:hAnsi="Arial" w:cs="Arial"/>
+          <w:color w:val="666666"/>
+          <w:lang w:val="en-US" w:eastAsia="da-DK"/>
+        </w:rPr>
+        <w:t xml:space="preserve"> REVISION NUMBER</w:t>
+      </w:r>
+      <w:r>
+        <w:rPr>
+          <w:rFonts w:ascii="Arial" w:eastAsia="Times New Roman" w:hAnsi="Arial" w:cs="Arial"/>
+          <w:color w:val="666666"/>
+          <w:lang w:val="en-US" w:eastAsia="da-DK"/>
+        </w:rPr>
+        <w:t xml:space="preserve">: </w:t>
+      </w:r>
+      <w:r>
+        <w:rPr>
+          <w:rFonts w:ascii="Arial" w:eastAsia="Times New Roman" w:hAnsi="Arial" w:cs="Arial"/>
+          <w:color w:val="666666"/>
+          <w:lang w:val="en-US" w:eastAsia="da-DK"/>
+        </w:rPr>
+        <w:t>2</w:t>
+      </w:r>
+      <w:r>
+        <w:rPr>
+          <w:rFonts w:ascii="Arial" w:eastAsia="Times New Roman" w:hAnsi="Arial" w:cs="Arial"/>
+          <w:color w:val="666666"/>
+          <w:lang w:val="en-US" w:eastAsia="da-DK"/>
+        </w:rPr>
+        <w:t>.0</w:t>
       </w:r>
     </w:p>
     <w:p>
@@ -210,7 +242,7 @@
           <w:color w:val="666666"/>
           <w:lang w:eastAsia="da-DK"/>
         </w:rPr>
-        <w:t>Sigrid Stang, Sofie Bjørn, Emma Elbo &amp; Amalie Koch</w:t>
+        <w:t>Emma Elbo &amp; Amalie Koch</w:t>
       </w:r>
       <w:r>
         <w:rPr>
@@ -269,27 +301,23 @@
           <w:color w:val="666666"/>
           <w:lang w:eastAsia="da-DK"/>
         </w:rPr>
-        <w:t>Sigrid Stang, Sofie Bjørn, Emma Elbo &amp; Amalie Koch</w:t>
-      </w:r>
-      <w:r>
-        <w:rPr>
-          <w:rFonts w:ascii="Arial" w:eastAsia="Times New Roman" w:hAnsi="Arial" w:cs="Arial"/>
-          <w:i/>
-          <w:iCs/>
+        <w:t>Sigrid Stang</w:t>
+      </w:r>
+      <w:r>
+        <w:rPr>
+          <w:rFonts w:ascii="Arial" w:eastAsia="Times New Roman" w:hAnsi="Arial" w:cs="Arial"/>
           <w:color w:val="666666"/>
           <w:lang w:eastAsia="da-DK"/>
         </w:rPr>
-        <w:t xml:space="preserve"> </w:t>
-      </w:r>
-      <w:r>
-        <w:rPr>
-          <w:rFonts w:ascii="Arial" w:eastAsia="Times New Roman" w:hAnsi="Arial" w:cs="Arial"/>
-          <w:i/>
-          <w:iCs/>
+        <w:t xml:space="preserve"> &amp; </w:t>
+      </w:r>
+      <w:r>
+        <w:rPr>
+          <w:rFonts w:ascii="Arial" w:eastAsia="Times New Roman" w:hAnsi="Arial" w:cs="Arial"/>
           <w:color w:val="666666"/>
           <w:lang w:eastAsia="da-DK"/>
         </w:rPr>
-        <w:t> </w:t>
+        <w:t>Sofie Bjørn</w:t>
       </w:r>
     </w:p>
     <w:p>
@@ -297,7 +325,7 @@
         <w:rPr>
           <w:rFonts w:ascii="Arial" w:eastAsia="Times New Roman" w:hAnsi="Arial" w:cs="Arial"/>
           <w:color w:val="000000"/>
-          <w:lang w:val="en-US" w:eastAsia="da-DK"/>
+          <w:lang w:eastAsia="da-DK"/>
         </w:rPr>
       </w:pPr>
     </w:p>
@@ -429,9 +457,9 @@
       </w:tblPr>
       <w:tblGrid>
         <w:gridCol w:w="1117"/>
-        <w:gridCol w:w="2050"/>
+        <w:gridCol w:w="2049"/>
         <w:gridCol w:w="1412"/>
-        <w:gridCol w:w="4882"/>
+        <w:gridCol w:w="4883"/>
       </w:tblGrid>
       <w:tr>
         <w:trPr>
@@ -849,6 +877,16 @@
                 <w:lang w:eastAsia="da-DK"/>
               </w:rPr>
             </w:pPr>
+            <w:r>
+              <w:rPr>
+                <w:rFonts w:ascii="Arial" w:eastAsia="Times New Roman" w:hAnsi="Arial" w:cs="Arial"/>
+                <w:color w:val="000000" w:themeColor="text1"/>
+                <w:sz w:val="22"/>
+                <w:szCs w:val="22"/>
+                <w:lang w:eastAsia="da-DK"/>
+              </w:rPr>
+              <w:t>2.0</w:t>
+            </w:r>
           </w:p>
         </w:tc>
         <w:tc>
@@ -879,6 +917,34 @@
                 <w:lang w:eastAsia="da-DK"/>
               </w:rPr>
             </w:pPr>
+            <w:r>
+              <w:rPr>
+                <w:rFonts w:ascii="Arial" w:eastAsia="Times New Roman" w:hAnsi="Arial" w:cs="Arial"/>
+                <w:color w:val="000000" w:themeColor="text1"/>
+                <w:lang w:eastAsia="da-DK"/>
+              </w:rPr>
+              <w:t>Emma Elbo &amp; Amalie Koch</w:t>
+            </w:r>
+            <w:r>
+              <w:rPr>
+                <w:rFonts w:ascii="Arial" w:eastAsia="Times New Roman" w:hAnsi="Arial" w:cs="Arial"/>
+                <w:i/>
+                <w:iCs/>
+                <w:color w:val="000000" w:themeColor="text1"/>
+                <w:lang w:eastAsia="da-DK"/>
+              </w:rPr>
+              <w:t xml:space="preserve"> </w:t>
+            </w:r>
+            <w:r>
+              <w:rPr>
+                <w:rFonts w:ascii="Arial" w:eastAsia="Times New Roman" w:hAnsi="Arial" w:cs="Arial"/>
+                <w:i/>
+                <w:iCs/>
+                <w:color w:val="000000" w:themeColor="text1"/>
+                <w:lang w:eastAsia="da-DK"/>
+              </w:rPr>
+              <w:t> </w:t>
+            </w:r>
           </w:p>
         </w:tc>
         <w:tc>
@@ -905,6 +971,14 @@
                 <w:lang w:eastAsia="da-DK"/>
               </w:rPr>
             </w:pPr>
+            <w:r>
+              <w:rPr>
+                <w:rFonts w:ascii="Arial" w:eastAsia="Times New Roman" w:hAnsi="Arial" w:cs="Arial"/>
+                <w:color w:val="000000" w:themeColor="text1"/>
+                <w:lang w:eastAsia="da-DK"/>
+              </w:rPr>
+              <w:t>23-03-2021</w:t>
+            </w:r>
           </w:p>
         </w:tc>
         <w:tc>
@@ -927,14 +1001,36 @@
             <w:pPr>
               <w:rPr>
                 <w:rFonts w:ascii="Arial" w:eastAsia="Times New Roman" w:hAnsi="Arial" w:cs="Arial"/>
-                <w:i/>
-                <w:iCs/>
                 <w:color w:val="000000" w:themeColor="text1"/>
-                <w:sz w:val="22"/>
-                <w:szCs w:val="22"/>
-                <w:lang w:eastAsia="da-DK"/>
-              </w:rPr>
-            </w:pPr>
+                <w:lang w:val="en-US" w:eastAsia="da-DK"/>
+              </w:rPr>
+            </w:pPr>
+            <w:r>
+              <w:rPr>
+                <w:rFonts w:ascii="Arial" w:eastAsia="Times New Roman" w:hAnsi="Arial" w:cs="Arial"/>
+                <w:color w:val="000000" w:themeColor="text1"/>
+                <w:lang w:val="en-US" w:eastAsia="da-DK"/>
+              </w:rPr>
+              <w:t xml:space="preserve">The customer requirement specification has been updated based on the information collected from a meeting with </w:t>
+            </w:r>
+            <w:proofErr w:type="spellStart"/>
+            <w:r>
+              <w:rPr>
+                <w:rFonts w:ascii="Arial" w:eastAsia="Times New Roman" w:hAnsi="Arial" w:cs="Arial"/>
+                <w:color w:val="000000" w:themeColor="text1"/>
+                <w:lang w:val="en-US" w:eastAsia="da-DK"/>
+              </w:rPr>
+              <w:t xml:space="preserve">InnoCon </w:t>
+            </w:r>
+            <w:proofErr w:type="spellEnd"/>
+            <w:r>
+              <w:rPr>
+                <w:rFonts w:ascii="Arial" w:eastAsia="Times New Roman" w:hAnsi="Arial" w:cs="Arial"/>
+                <w:color w:val="000000" w:themeColor="text1"/>
+                <w:lang w:val="en-US" w:eastAsia="da-DK"/>
+              </w:rPr>
+              <w:t xml:space="preserve">Medical and based on an interview with a Gynecologist. </w:t>
+            </w:r>
           </w:p>
         </w:tc>
       </w:tr>
@@ -963,7 +1059,7 @@
             <w:pPr>
               <w:rPr>
                 <w:rFonts w:ascii="Arial" w:eastAsia="Times New Roman" w:hAnsi="Arial" w:cs="Arial"/>
-                <w:lang w:eastAsia="da-DK"/>
+                <w:lang w:val="en-US" w:eastAsia="da-DK"/>
               </w:rPr>
             </w:pPr>
           </w:p>
@@ -989,7 +1085,7 @@
             <w:pPr>
               <w:rPr>
                 <w:rFonts w:ascii="Arial" w:eastAsia="Times New Roman" w:hAnsi="Arial" w:cs="Arial"/>
-                <w:lang w:eastAsia="da-DK"/>
+                <w:lang w:val="en-US" w:eastAsia="da-DK"/>
               </w:rPr>
             </w:pPr>
           </w:p>
@@ -1015,7 +1111,7 @@
             <w:pPr>
               <w:rPr>
                 <w:rFonts w:ascii="Arial" w:eastAsia="Times New Roman" w:hAnsi="Arial" w:cs="Arial"/>
-                <w:lang w:eastAsia="da-DK"/>
+                <w:lang w:val="en-US" w:eastAsia="da-DK"/>
               </w:rPr>
             </w:pPr>
           </w:p>
@@ -1041,7 +1137,7 @@
             <w:pPr>
               <w:rPr>
                 <w:rFonts w:ascii="Arial" w:eastAsia="Times New Roman" w:hAnsi="Arial" w:cs="Arial"/>
-                <w:lang w:eastAsia="da-DK"/>
+                <w:lang w:val="en-US" w:eastAsia="da-DK"/>
               </w:rPr>
             </w:pPr>
           </w:p>
@@ -1052,7 +1148,7 @@
       <w:pPr>
         <w:rPr>
           <w:rFonts w:ascii="Arial" w:eastAsia="Times New Roman" w:hAnsi="Arial" w:cs="Arial"/>
-          <w:lang w:eastAsia="da-DK"/>
+          <w:lang w:val="en-US" w:eastAsia="da-DK"/>
         </w:rPr>
       </w:pPr>
     </w:p>
@@ -1060,6 +1156,7 @@
       <w:pPr>
         <w:rPr>
           <w:rFonts w:ascii="Arial" w:hAnsi="Arial" w:cs="Arial"/>
+          <w:lang w:val="en-US"/>
         </w:rPr>
       </w:pPr>
     </w:p>
@@ -1067,11 +1164,13 @@
       <w:pPr>
         <w:rPr>
           <w:rFonts w:ascii="Arial" w:hAnsi="Arial" w:cs="Arial"/>
+          <w:lang w:val="en-US"/>
         </w:rPr>
       </w:pPr>
       <w:r>
         <w:rPr>
           <w:rFonts w:ascii="Arial" w:hAnsi="Arial" w:cs="Arial"/>
+          <w:lang w:val="en-US"/>
         </w:rPr>
         <w:br w:type="page"/>
       </w:r>
@@ -1241,7 +1340,21 @@
                 <w:rFonts w:ascii="Arial" w:hAnsi="Arial" w:cs="Arial"/>
                 <w:lang w:val="en-US"/>
               </w:rPr>
-              <w:t xml:space="preserve">The system shall assist the </w:t>
+              <w:t>The</w:t>
+            </w:r>
+            <w:r>
+              <w:rPr>
+                <w:rFonts w:ascii="Arial" w:hAnsi="Arial" w:cs="Arial"/>
+                <w:lang w:val="en-US"/>
+              </w:rPr>
+              <w:t xml:space="preserve"> UDecide system</w:t>
+            </w:r>
+            <w:r>
+              <w:rPr>
+                <w:rFonts w:ascii="Arial" w:hAnsi="Arial" w:cs="Arial"/>
+                <w:lang w:val="en-US"/>
+              </w:rPr>
+              <w:t xml:space="preserve"> shall assist the </w:t>
             </w:r>
             <w:r>
               <w:rPr>
@@ -1316,13 +1429,7 @@
               <w:rPr>
                 <w:rFonts w:ascii="Arial" w:hAnsi="Arial" w:cs="Arial"/>
               </w:rPr>
-              <w:t>UD-CRS-0</w:t>
-            </w:r>
-            <w:r>
-              <w:rPr>
-                <w:rFonts w:ascii="Arial" w:hAnsi="Arial" w:cs="Arial"/>
-              </w:rPr>
-              <w:t>2</w:t>
+              <w:t>UD-CRS-02</w:t>
             </w:r>
           </w:p>
         </w:tc>
@@ -1342,7 +1449,21 @@
                 <w:rFonts w:ascii="Arial" w:hAnsi="Arial" w:cs="Arial"/>
                 <w:lang w:val="en-US"/>
               </w:rPr>
-              <w:t xml:space="preserve">The system shall be compatible with </w:t>
+              <w:t xml:space="preserve">The </w:t>
+            </w:r>
+            <w:r>
+              <w:rPr>
+                <w:rFonts w:ascii="Arial" w:hAnsi="Arial" w:cs="Arial"/>
+                <w:lang w:val="en-US"/>
+              </w:rPr>
+              <w:t>UDecide system</w:t>
+            </w:r>
+            <w:r>
+              <w:rPr>
+                <w:rFonts w:ascii="Arial" w:hAnsi="Arial" w:cs="Arial"/>
+                <w:lang w:val="en-US"/>
+              </w:rPr>
+              <w:t xml:space="preserve"> shall be compatible with </w:t>
             </w:r>
             <w:r>
               <w:rPr>
@@ -1412,13 +1533,7 @@
               <w:rPr>
                 <w:rFonts w:ascii="Arial" w:hAnsi="Arial" w:cs="Arial"/>
               </w:rPr>
-              <w:t>UD-CRS-0</w:t>
-            </w:r>
-            <w:r>
-              <w:rPr>
-                <w:rFonts w:ascii="Arial" w:hAnsi="Arial" w:cs="Arial"/>
-              </w:rPr>
-              <w:t>3</w:t>
+              <w:t>UD-CRS-03</w:t>
             </w:r>
           </w:p>
         </w:tc>
@@ -1438,7 +1553,21 @@
                 <w:rFonts w:ascii="Arial" w:hAnsi="Arial" w:cs="Arial"/>
                 <w:lang w:val="en-US"/>
               </w:rPr>
-              <w:t>The system shall have a simple graphical user interface</w:t>
+              <w:t>The</w:t>
+            </w:r>
+            <w:r>
+              <w:rPr>
+                <w:rFonts w:ascii="Arial" w:hAnsi="Arial" w:cs="Arial"/>
+                <w:lang w:val="en-US"/>
+              </w:rPr>
+              <w:t xml:space="preserve"> UDecide system</w:t>
+            </w:r>
+            <w:r>
+              <w:rPr>
+                <w:rFonts w:ascii="Arial" w:hAnsi="Arial" w:cs="Arial"/>
+                <w:lang w:val="en-US"/>
+              </w:rPr>
+              <w:t xml:space="preserve"> shall have a simple graphical user interface</w:t>
             </w:r>
             <w:r>
               <w:rPr>
@@ -1476,13 +1605,7 @@
               <w:rPr>
                 <w:rFonts w:ascii="Arial" w:hAnsi="Arial" w:cs="Arial"/>
               </w:rPr>
-              <w:t>UD-CRS-0</w:t>
-            </w:r>
-            <w:r>
-              <w:rPr>
-                <w:rFonts w:ascii="Arial" w:hAnsi="Arial" w:cs="Arial"/>
-              </w:rPr>
-              <w:t>4</w:t>
+              <w:t>UD-CRS-04</w:t>
             </w:r>
           </w:p>
         </w:tc>
@@ -1502,7 +1625,21 @@
                 <w:rFonts w:ascii="Arial" w:hAnsi="Arial" w:cs="Arial"/>
                 <w:lang w:val="en-US"/>
               </w:rPr>
-              <w:t>The system shall be simple</w:t>
+              <w:t>The</w:t>
+            </w:r>
+            <w:r>
+              <w:rPr>
+                <w:rFonts w:ascii="Arial" w:hAnsi="Arial" w:cs="Arial"/>
+                <w:lang w:val="en-US"/>
+              </w:rPr>
+              <w:t xml:space="preserve"> UDecide system</w:t>
+            </w:r>
+            <w:r>
+              <w:rPr>
+                <w:rFonts w:ascii="Arial" w:hAnsi="Arial" w:cs="Arial"/>
+                <w:lang w:val="en-US"/>
+              </w:rPr>
+              <w:t xml:space="preserve"> shall be simple</w:t>
             </w:r>
             <w:r>
               <w:rPr>
@@ -1577,13 +1714,7 @@
               <w:rPr>
                 <w:rFonts w:ascii="Arial" w:hAnsi="Arial" w:cs="Arial"/>
               </w:rPr>
-              <w:t>UD-CRS-0</w:t>
-            </w:r>
-            <w:r>
-              <w:rPr>
-                <w:rFonts w:ascii="Arial" w:hAnsi="Arial" w:cs="Arial"/>
-              </w:rPr>
-              <w:t>5</w:t>
+              <w:t>UD-CRS-05</w:t>
             </w:r>
           </w:p>
         </w:tc>
@@ -1603,7 +1734,7 @@
                 <w:rFonts w:ascii="Arial" w:hAnsi="Arial" w:cs="Arial"/>
                 <w:lang w:val="en-US"/>
               </w:rPr>
-              <w:t>The system output shall be based on inputs that are already registered in clinical</w:t>
+              <w:t>The</w:t>
             </w:r>
             <w:r>
               <w:rPr>
@@ -1617,98 +1748,71 @@
                 <w:rFonts w:ascii="Arial" w:hAnsi="Arial" w:cs="Arial"/>
                 <w:lang w:val="en-US"/>
               </w:rPr>
+              <w:t>UDecide</w:t>
+            </w:r>
+            <w:r>
+              <w:rPr>
+                <w:rFonts w:ascii="Arial" w:hAnsi="Arial" w:cs="Arial"/>
+                <w:lang w:val="en-US"/>
+              </w:rPr>
+              <w:t xml:space="preserve"> system shall be based on</w:t>
+            </w:r>
+            <w:r>
+              <w:rPr>
+                <w:rFonts w:ascii="Arial" w:hAnsi="Arial" w:cs="Arial"/>
+                <w:lang w:val="en-US"/>
+              </w:rPr>
+              <w:t xml:space="preserve"> </w:t>
+            </w:r>
+            <w:r>
+              <w:rPr>
+                <w:rFonts w:ascii="Arial" w:hAnsi="Arial" w:cs="Arial"/>
+                <w:lang w:val="en-US"/>
+              </w:rPr>
+              <w:t>an algorithm</w:t>
+            </w:r>
+            <w:r>
+              <w:rPr>
+                <w:rFonts w:ascii="Arial" w:hAnsi="Arial" w:cs="Arial"/>
+                <w:lang w:val="en-US"/>
+              </w:rPr>
+              <w:t>, that takes in</w:t>
+            </w:r>
+            <w:r>
+              <w:rPr>
+                <w:rFonts w:ascii="Arial" w:hAnsi="Arial" w:cs="Arial"/>
+                <w:lang w:val="en-US"/>
+              </w:rPr>
+              <w:t xml:space="preserve"> inputs </w:t>
+            </w:r>
+            <w:r>
+              <w:rPr>
+                <w:rFonts w:ascii="Arial" w:hAnsi="Arial" w:cs="Arial"/>
+                <w:lang w:val="en-US"/>
+              </w:rPr>
+              <w:t xml:space="preserve">which </w:t>
+            </w:r>
+            <w:r>
+              <w:rPr>
+                <w:rFonts w:ascii="Arial" w:hAnsi="Arial" w:cs="Arial"/>
+                <w:lang w:val="en-US"/>
+              </w:rPr>
+              <w:t>are already registered in clinical</w:t>
+            </w:r>
+            <w:r>
+              <w:rPr>
+                <w:rFonts w:ascii="Arial" w:hAnsi="Arial" w:cs="Arial"/>
+                <w:lang w:val="en-US"/>
+              </w:rPr>
+              <w:t xml:space="preserve"> </w:t>
+            </w:r>
+            <w:r>
+              <w:rPr>
+                <w:rFonts w:ascii="Arial" w:hAnsi="Arial" w:cs="Arial"/>
+                <w:lang w:val="en-US"/>
+              </w:rPr>
               <w:t>practice.</w:t>
             </w:r>
-          </w:p>
-          <w:p>
-            <w:pPr>
-              <w:rPr>
-                <w:rFonts w:ascii="Arial" w:hAnsi="Arial" w:cs="Arial"/>
-                <w:lang w:val="en-US"/>
-              </w:rPr>
-            </w:pPr>
-            <w:r>
-              <w:rPr>
-                <w:rFonts w:ascii="Arial" w:hAnsi="Arial" w:cs="Arial"/>
-                <w:lang w:val="en-US"/>
-              </w:rPr>
-              <w:t>Those inputs are</w:t>
-            </w:r>
-            <w:r>
-              <w:rPr>
-                <w:rFonts w:ascii="Arial" w:hAnsi="Arial" w:cs="Arial"/>
-                <w:lang w:val="en-US"/>
-              </w:rPr>
-              <w:t xml:space="preserve">: </w:t>
-            </w:r>
-          </w:p>
-          <w:p>
-            <w:pPr>
-              <w:pStyle w:val="Listeafsnit"/>
-              <w:numPr>
-                <w:ilvl w:val="0"/>
-                <w:numId w:val="1"/>
-              </w:numPr>
-              <w:rPr>
-                <w:rFonts w:ascii="Arial" w:hAnsi="Arial" w:cs="Arial"/>
-                <w:lang w:val="en-US"/>
-              </w:rPr>
-            </w:pPr>
-            <w:r>
-              <w:rPr>
-                <w:rFonts w:ascii="Arial" w:hAnsi="Arial" w:cs="Arial"/>
-                <w:lang w:val="en-US"/>
-              </w:rPr>
-              <w:t>…</w:t>
-            </w:r>
-          </w:p>
-          <w:p>
-            <w:pPr>
-              <w:pStyle w:val="Listeafsnit"/>
-              <w:numPr>
-                <w:ilvl w:val="0"/>
-                <w:numId w:val="1"/>
-              </w:numPr>
-              <w:rPr>
-                <w:rFonts w:ascii="Arial" w:hAnsi="Arial" w:cs="Arial"/>
-                <w:lang w:val="en-US"/>
-              </w:rPr>
-            </w:pPr>
-            <w:r>
-              <w:rPr>
-                <w:rFonts w:ascii="Arial" w:hAnsi="Arial" w:cs="Arial"/>
-                <w:lang w:val="en-US"/>
-              </w:rPr>
-              <w:t>…</w:t>
-            </w:r>
-          </w:p>
-          <w:p>
-            <w:pPr>
-              <w:pStyle w:val="Listeafsnit"/>
-              <w:numPr>
-                <w:ilvl w:val="0"/>
-                <w:numId w:val="1"/>
-              </w:numPr>
-              <w:rPr>
-                <w:rFonts w:ascii="Arial" w:hAnsi="Arial" w:cs="Arial"/>
-                <w:lang w:val="en-US"/>
-              </w:rPr>
-            </w:pPr>
-            <w:r>
-              <w:rPr>
-                <w:rFonts w:ascii="Arial" w:hAnsi="Arial" w:cs="Arial"/>
-                <w:lang w:val="en-US"/>
-              </w:rPr>
-              <w:t>…</w:t>
-            </w:r>
-          </w:p>
-          <w:p>
-            <w:pPr>
-              <w:rPr>
-                <w:rFonts w:ascii="Arial" w:hAnsi="Arial" w:cs="Arial"/>
-                <w:lang w:val="en-US"/>
-              </w:rPr>
-            </w:pPr>
           </w:p>
           <w:p>
             <w:pPr>
@@ -1731,6 +1835,81 @@
             <w:pPr>
               <w:rPr>
                 <w:rFonts w:ascii="Arial" w:hAnsi="Arial" w:cs="Arial"/>
+              </w:rPr>
+            </w:pPr>
+            <w:r>
+              <w:rPr>
+                <w:rFonts w:ascii="Arial" w:hAnsi="Arial" w:cs="Arial"/>
+              </w:rPr>
+              <w:t>UD-CRS-0</w:t>
+            </w:r>
+            <w:r>
+              <w:rPr>
+                <w:rFonts w:ascii="Arial" w:hAnsi="Arial" w:cs="Arial"/>
+              </w:rPr>
+              <w:t>6</w:t>
+            </w:r>
+          </w:p>
+        </w:tc>
+        <w:tc>
+          <w:tcPr>
+            <w:tcW w:w="7359" w:type="dxa"/>
+          </w:tcPr>
+          <w:p>
+            <w:pPr>
+              <w:rPr>
+                <w:rFonts w:ascii="Arial" w:hAnsi="Arial" w:cs="Arial"/>
+                <w:lang w:val="en-US"/>
+              </w:rPr>
+            </w:pPr>
+            <w:r>
+              <w:rPr>
+                <w:rFonts w:ascii="Arial" w:hAnsi="Arial" w:cs="Arial"/>
+                <w:lang w:val="en-US"/>
+              </w:rPr>
+              <w:t>The output</w:t>
+            </w:r>
+            <w:r>
+              <w:rPr>
+                <w:rFonts w:ascii="Arial" w:hAnsi="Arial" w:cs="Arial"/>
+                <w:lang w:val="en-US"/>
+              </w:rPr>
+              <w:t xml:space="preserve"> of the UDecide system</w:t>
+            </w:r>
+            <w:r>
+              <w:rPr>
+                <w:rFonts w:ascii="Arial" w:hAnsi="Arial" w:cs="Arial"/>
+                <w:lang w:val="en-US"/>
+              </w:rPr>
+              <w:t xml:space="preserve"> </w:t>
+            </w:r>
+            <w:r>
+              <w:rPr>
+                <w:rFonts w:ascii="Arial" w:hAnsi="Arial" w:cs="Arial"/>
+                <w:lang w:val="en-US"/>
+              </w:rPr>
+              <w:t>shall support the dialog between the specialist and the patient when deciding which stimulation paradigm should be used in the treatment</w:t>
+            </w:r>
+          </w:p>
+          <w:p>
+            <w:pPr>
+              <w:rPr>
+                <w:rFonts w:ascii="Arial" w:hAnsi="Arial" w:cs="Arial"/>
+                <w:lang w:val="en-US"/>
+              </w:rPr>
+            </w:pPr>
+          </w:p>
+        </w:tc>
+      </w:tr>
+      <w:tr>
+        <w:tc>
+          <w:tcPr>
+            <w:tcW w:w="2263" w:type="dxa"/>
+          </w:tcPr>
+          <w:p>
+            <w:pPr>
+              <w:rPr>
+                <w:rFonts w:ascii="Arial" w:hAnsi="Arial" w:cs="Arial"/>
                 <w:b/>
                 <w:bCs/>
                 <w:lang w:val="en-US"/>
@@ -1746,7 +1925,7 @@
               <w:rPr>
                 <w:rFonts w:ascii="Arial" w:hAnsi="Arial" w:cs="Arial"/>
               </w:rPr>
-              <w:t>6</w:t>
+              <w:t>7</w:t>
             </w:r>
           </w:p>
         </w:tc>
@@ -1766,17 +1945,43 @@
                 <w:rFonts w:ascii="Arial" w:hAnsi="Arial" w:cs="Arial"/>
                 <w:lang w:val="en-US"/>
               </w:rPr>
-              <w:t xml:space="preserve">The system output shall be represented as an “effectiveness score” to support </w:t>
-            </w:r>
-            <w:proofErr w:type="spellStart"/>
-            <w:r>
-              <w:rPr>
-                <w:rFonts w:ascii="Arial" w:hAnsi="Arial" w:cs="Arial"/>
-                <w:lang w:val="en-US"/>
-              </w:rPr>
-              <w:t>theurologist</w:t>
-            </w:r>
-            <w:proofErr w:type="spellEnd"/>
+              <w:t>The output</w:t>
+            </w:r>
+            <w:r>
+              <w:rPr>
+                <w:rFonts w:ascii="Arial" w:hAnsi="Arial" w:cs="Arial"/>
+                <w:lang w:val="en-US"/>
+              </w:rPr>
+              <w:t xml:space="preserve"> of the UDecide system</w:t>
+            </w:r>
+            <w:r>
+              <w:rPr>
+                <w:rFonts w:ascii="Arial" w:hAnsi="Arial" w:cs="Arial"/>
+                <w:lang w:val="en-US"/>
+              </w:rPr>
+              <w:t xml:space="preserve"> shall </w:t>
+            </w:r>
+            <w:r>
+              <w:rPr>
+                <w:rFonts w:ascii="Arial" w:hAnsi="Arial" w:cs="Arial"/>
+                <w:lang w:val="en-US"/>
+              </w:rPr>
+              <w:t>show</w:t>
+            </w:r>
+            <w:r>
+              <w:rPr>
+                <w:rFonts w:ascii="Arial" w:hAnsi="Arial" w:cs="Arial"/>
+                <w:lang w:val="en-US"/>
+              </w:rPr>
+              <w:t xml:space="preserve"> an “effectiveness score” to support the</w:t>
+            </w:r>
+            <w:r>
+              <w:rPr>
+                <w:rFonts w:ascii="Arial" w:hAnsi="Arial" w:cs="Arial"/>
+                <w:lang w:val="en-US"/>
+              </w:rPr>
+              <w:t xml:space="preserve"> specialist</w:t>
+            </w:r>
           </w:p>
           <w:p>
             <w:pPr>
@@ -1814,7 +2019,7 @@
               <w:rPr>
                 <w:rFonts w:ascii="Arial" w:hAnsi="Arial" w:cs="Arial"/>
               </w:rPr>
-              <w:t>7</w:t>
+              <w:t>8</w:t>
             </w:r>
           </w:p>
         </w:tc>
@@ -1834,7 +2039,63 @@
                 <w:rFonts w:ascii="Arial" w:hAnsi="Arial" w:cs="Arial"/>
                 <w:lang w:val="en-US"/>
               </w:rPr>
-              <w:t xml:space="preserve">The system output shall be compatible with the possibilities that </w:t>
+              <w:t xml:space="preserve">The </w:t>
+            </w:r>
+            <w:r>
+              <w:rPr>
+                <w:rFonts w:ascii="Arial" w:hAnsi="Arial" w:cs="Arial"/>
+                <w:lang w:val="en-US"/>
+              </w:rPr>
+              <w:t>output</w:t>
+            </w:r>
+            <w:r>
+              <w:rPr>
+                <w:rFonts w:ascii="Arial" w:hAnsi="Arial" w:cs="Arial"/>
+                <w:lang w:val="en-US"/>
+              </w:rPr>
+              <w:t xml:space="preserve"> of the UDecide system</w:t>
+            </w:r>
+            <w:r>
+              <w:rPr>
+                <w:rFonts w:ascii="Arial" w:hAnsi="Arial" w:cs="Arial"/>
+                <w:lang w:val="en-US"/>
+              </w:rPr>
+              <w:t xml:space="preserve"> </w:t>
+            </w:r>
+            <w:r>
+              <w:rPr>
+                <w:rFonts w:ascii="Arial" w:hAnsi="Arial" w:cs="Arial"/>
+                <w:lang w:val="en-US"/>
+              </w:rPr>
+              <w:t xml:space="preserve">concerning stimulation paradigm </w:t>
+            </w:r>
+            <w:r>
+              <w:rPr>
+                <w:rFonts w:ascii="Arial" w:hAnsi="Arial" w:cs="Arial"/>
+                <w:lang w:val="en-US"/>
+              </w:rPr>
+              <w:t xml:space="preserve">shall be compatible with the </w:t>
+            </w:r>
+            <w:r>
+              <w:rPr>
+                <w:rFonts w:ascii="Arial" w:hAnsi="Arial" w:cs="Arial"/>
+                <w:lang w:val="en-US"/>
+              </w:rPr>
+              <w:t xml:space="preserve">stimulation </w:t>
+            </w:r>
+            <w:r>
+              <w:rPr>
+                <w:rFonts w:ascii="Arial" w:hAnsi="Arial" w:cs="Arial"/>
+                <w:lang w:val="en-US"/>
+              </w:rPr>
+              <w:t xml:space="preserve">possibilities that </w:t>
+            </w:r>
+            <w:r>
+              <w:rPr>
+                <w:rFonts w:ascii="Arial" w:hAnsi="Arial" w:cs="Arial"/>
+                <w:lang w:val="en-US"/>
+              </w:rPr>
+              <w:t xml:space="preserve">the </w:t>
             </w:r>
             <w:proofErr w:type="spellStart"/>
             <w:r>
@@ -1845,6 +2106,13 @@
               <w:t>UCon</w:t>
             </w:r>
             <w:proofErr w:type="spellEnd"/>
+            <w:r>
+              <w:rPr>
+                <w:rFonts w:ascii="Arial" w:hAnsi="Arial" w:cs="Arial"/>
+                <w:lang w:val="en-US"/>
+              </w:rPr>
+              <w:t xml:space="preserve"> stimulator</w:t>
+            </w:r>
             <w:r>
               <w:rPr>
                 <w:rFonts w:ascii="Arial" w:hAnsi="Arial" w:cs="Arial"/>
@@ -1889,7 +2157,7 @@
               <w:rPr>
                 <w:rFonts w:ascii="Arial" w:hAnsi="Arial" w:cs="Arial"/>
               </w:rPr>
-              <w:t>8</w:t>
+              <w:t>9</w:t>
             </w:r>
           </w:p>
         </w:tc>
@@ -1909,7 +2177,28 @@
                 <w:rFonts w:ascii="Arial" w:hAnsi="Arial" w:cs="Arial"/>
                 <w:lang w:val="en-US"/>
               </w:rPr>
-              <w:t xml:space="preserve">The system shall be able to update the algorithm periodically based on data </w:t>
+              <w:t xml:space="preserve">The </w:t>
+            </w:r>
+            <w:r>
+              <w:rPr>
+                <w:rFonts w:ascii="Arial" w:hAnsi="Arial" w:cs="Arial"/>
+                <w:lang w:val="en-US"/>
+              </w:rPr>
+              <w:t>UDecide system</w:t>
+            </w:r>
+            <w:r>
+              <w:rPr>
+                <w:rFonts w:ascii="Arial" w:hAnsi="Arial" w:cs="Arial"/>
+                <w:lang w:val="en-US"/>
+              </w:rPr>
+              <w:t xml:space="preserve"> shall be able to update the algorithm periodically based on data from</w:t>
+            </w:r>
+            <w:r>
+              <w:rPr>
+                <w:rFonts w:ascii="Arial" w:hAnsi="Arial" w:cs="Arial"/>
+                <w:lang w:val="en-US"/>
+              </w:rPr>
+              <w:t xml:space="preserve"> </w:t>
             </w:r>
             <w:proofErr w:type="spellStart"/>
             <w:r>
@@ -1917,7 +2206,7 @@
                 <w:rFonts w:ascii="Arial" w:hAnsi="Arial" w:cs="Arial"/>
                 <w:lang w:val="en-US"/>
               </w:rPr>
-              <w:t>fromUCon</w:t>
+              <w:t>UCon</w:t>
             </w:r>
             <w:proofErr w:type="spellEnd"/>
           </w:p>
@@ -1927,6 +2216,164 @@
                 <w:rFonts w:ascii="Arial" w:hAnsi="Arial" w:cs="Arial"/>
                 <w:b/>
                 <w:bCs/>
+                <w:lang w:val="en-US"/>
+              </w:rPr>
+            </w:pPr>
+          </w:p>
+        </w:tc>
+      </w:tr>
+      <w:tr>
+        <w:tc>
+          <w:tcPr>
+            <w:tcW w:w="2263" w:type="dxa"/>
+          </w:tcPr>
+          <w:p>
+            <w:pPr>
+              <w:rPr>
+                <w:rFonts w:ascii="Arial" w:hAnsi="Arial" w:cs="Arial"/>
+                <w:lang w:val="en-US"/>
+              </w:rPr>
+            </w:pPr>
+            <w:r>
+              <w:rPr>
+                <w:rFonts w:ascii="Arial" w:hAnsi="Arial" w:cs="Arial"/>
+                <w:lang w:val="en-US"/>
+              </w:rPr>
+              <w:t>UD-CRS-</w:t>
+            </w:r>
+            <w:r>
+              <w:rPr>
+                <w:rFonts w:ascii="Arial" w:hAnsi="Arial" w:cs="Arial"/>
+                <w:lang w:val="en-US"/>
+              </w:rPr>
+              <w:t>10</w:t>
+            </w:r>
+          </w:p>
+        </w:tc>
+        <w:tc>
+          <w:tcPr>
+            <w:tcW w:w="7359" w:type="dxa"/>
+          </w:tcPr>
+          <w:p>
+            <w:pPr>
+              <w:rPr>
+                <w:rFonts w:ascii="Arial" w:hAnsi="Arial" w:cs="Arial"/>
+                <w:lang w:val="en-US"/>
+              </w:rPr>
+            </w:pPr>
+            <w:r>
+              <w:rPr>
+                <w:rFonts w:ascii="Arial" w:hAnsi="Arial" w:cs="Arial"/>
+                <w:lang w:val="en-US"/>
+              </w:rPr>
+              <w:t xml:space="preserve">The </w:t>
+            </w:r>
+            <w:r>
+              <w:rPr>
+                <w:rFonts w:ascii="Arial" w:hAnsi="Arial" w:cs="Arial"/>
+                <w:lang w:val="en-US"/>
+              </w:rPr>
+              <w:t>UDecide system</w:t>
+            </w:r>
+            <w:r>
+              <w:rPr>
+                <w:rFonts w:ascii="Arial" w:hAnsi="Arial" w:cs="Arial"/>
+                <w:lang w:val="en-US"/>
+              </w:rPr>
+              <w:t xml:space="preserve"> shall be able</w:t>
+            </w:r>
+            <w:r>
+              <w:rPr>
+                <w:rFonts w:ascii="Arial" w:hAnsi="Arial" w:cs="Arial"/>
+                <w:lang w:val="en-US"/>
+              </w:rPr>
+              <w:t xml:space="preserve"> to take patient preferences as an input to the algorithm </w:t>
+            </w:r>
+          </w:p>
+          <w:p>
+            <w:pPr>
+              <w:rPr>
+                <w:rFonts w:ascii="Arial" w:hAnsi="Arial" w:cs="Arial"/>
+                <w:b/>
+                <w:bCs/>
+                <w:lang w:val="en-US"/>
+              </w:rPr>
+            </w:pPr>
+          </w:p>
+        </w:tc>
+      </w:tr>
+      <w:tr>
+        <w:tc>
+          <w:tcPr>
+            <w:tcW w:w="2263" w:type="dxa"/>
+          </w:tcPr>
+          <w:p>
+            <w:pPr>
+              <w:rPr>
+                <w:rFonts w:ascii="Arial" w:hAnsi="Arial" w:cs="Arial"/>
+                <w:lang w:val="en-US"/>
+              </w:rPr>
+            </w:pPr>
+            <w:r>
+              <w:rPr>
+                <w:rFonts w:ascii="Arial" w:hAnsi="Arial" w:cs="Arial"/>
+                <w:lang w:val="en-US"/>
+              </w:rPr>
+              <w:t>UD-CRS-1</w:t>
+            </w:r>
+            <w:r>
+              <w:rPr>
+                <w:rFonts w:ascii="Arial" w:hAnsi="Arial" w:cs="Arial"/>
+                <w:lang w:val="en-US"/>
+              </w:rPr>
+              <w:t>1</w:t>
+            </w:r>
+          </w:p>
+        </w:tc>
+        <w:tc>
+          <w:tcPr>
+            <w:tcW w:w="7359" w:type="dxa"/>
+          </w:tcPr>
+          <w:p>
+            <w:pPr>
+              <w:rPr>
+                <w:rFonts w:ascii="Arial" w:hAnsi="Arial" w:cs="Arial"/>
+                <w:lang w:val="en-US"/>
+              </w:rPr>
+            </w:pPr>
+            <w:r>
+              <w:rPr>
+                <w:rFonts w:ascii="Arial" w:hAnsi="Arial" w:cs="Arial"/>
+                <w:lang w:val="en-US"/>
+              </w:rPr>
+              <w:t>The output</w:t>
+            </w:r>
+            <w:r>
+              <w:rPr>
+                <w:rFonts w:ascii="Arial" w:hAnsi="Arial" w:cs="Arial"/>
+                <w:lang w:val="en-US"/>
+              </w:rPr>
+              <w:t xml:space="preserve"> of the UDecide system</w:t>
+            </w:r>
+            <w:r>
+              <w:rPr>
+                <w:rFonts w:ascii="Arial" w:hAnsi="Arial" w:cs="Arial"/>
+                <w:lang w:val="en-US"/>
+              </w:rPr>
+              <w:t xml:space="preserve"> shall weight the </w:t>
+            </w:r>
+            <w:r>
+              <w:rPr>
+                <w:rFonts w:ascii="Arial" w:hAnsi="Arial" w:cs="Arial"/>
+                <w:lang w:val="en-US"/>
+              </w:rPr>
+              <w:t>output, so that a minimal stimulation relative to high effect is weighted as the most beneficial stimulation paradigm</w:t>
+            </w:r>
+          </w:p>
+          <w:p>
+            <w:pPr>
+              <w:rPr>
+                <w:rFonts w:ascii="Arial" w:hAnsi="Arial" w:cs="Arial"/>
                 <w:lang w:val="en-US"/>
               </w:rPr>
             </w:pPr>
@@ -2505,6 +2952,7 @@
   <w:style w:type="character" w:default="1" w:styleId="Standardskrifttypeiafsnit">
     <w:name w:val="Default Paragraph Font"/>
     <w:uiPriority w:val="1"/>
+    <w:semiHidden/>
     <w:unhideWhenUsed/>
   </w:style>
   <w:style w:type="table" w:default="1" w:styleId="Tabel-Normal">

--- a/Technical_Documentation/Requirements/UD-CRS.docx
+++ b/Technical_Documentation/Requirements/UD-CRS.docx
@@ -1011,25 +1011,7 @@
                 <w:color w:val="000000" w:themeColor="text1"/>
                 <w:lang w:val="en-US" w:eastAsia="da-DK"/>
               </w:rPr>
-              <w:t xml:space="preserve">The customer requirement specification has been updated based on the information collected from a meeting with </w:t>
-            </w:r>
-            <w:proofErr w:type="spellStart"/>
-            <w:r>
-              <w:rPr>
-                <w:rFonts w:ascii="Arial" w:eastAsia="Times New Roman" w:hAnsi="Arial" w:cs="Arial"/>
-                <w:color w:val="000000" w:themeColor="text1"/>
-                <w:lang w:val="en-US" w:eastAsia="da-DK"/>
-              </w:rPr>
-              <w:t xml:space="preserve">InnoCon </w:t>
-            </w:r>
-            <w:proofErr w:type="spellEnd"/>
-            <w:r>
-              <w:rPr>
-                <w:rFonts w:ascii="Arial" w:eastAsia="Times New Roman" w:hAnsi="Arial" w:cs="Arial"/>
-                <w:color w:val="000000" w:themeColor="text1"/>
-                <w:lang w:val="en-US" w:eastAsia="da-DK"/>
-              </w:rPr>
-              <w:t xml:space="preserve">Medical and based on an interview with a Gynecologist. </w:t>
+              <w:t xml:space="preserve">The customer requirement specification has been updated based on the information collected from a meeting with InnoCon Medical and based on an interview with a Gynecologist. </w:t>
             </w:r>
           </w:p>
         </w:tc>
@@ -1472,31 +1454,13 @@
               </w:rPr>
               <w:t xml:space="preserve">the product </w:t>
             </w:r>
-            <w:proofErr w:type="spellStart"/>
-            <w:r>
-              <w:rPr>
-                <w:rFonts w:ascii="Arial" w:hAnsi="Arial" w:cs="Arial"/>
-                <w:lang w:val="en-US"/>
-              </w:rPr>
-              <w:t>UCon</w:t>
-            </w:r>
-            <w:proofErr w:type="spellEnd"/>
-            <w:r>
-              <w:rPr>
-                <w:rFonts w:ascii="Arial" w:hAnsi="Arial" w:cs="Arial"/>
-                <w:lang w:val="en-US"/>
-              </w:rPr>
-              <w:t xml:space="preserve">, by </w:t>
-            </w:r>
-            <w:proofErr w:type="spellStart"/>
-            <w:r>
-              <w:rPr>
-                <w:rFonts w:ascii="Arial" w:hAnsi="Arial" w:cs="Arial"/>
-                <w:lang w:val="en-US"/>
-              </w:rPr>
-              <w:t>InnoCon</w:t>
-            </w:r>
-            <w:proofErr w:type="spellEnd"/>
+            <w:r>
+              <w:rPr>
+                <w:rFonts w:ascii="Arial" w:hAnsi="Arial" w:cs="Arial"/>
+                <w:lang w:val="en-US"/>
+              </w:rPr>
+              <w:t>UCon, by InnoCon</w:t>
+            </w:r>
             <w:r>
               <w:rPr>
                 <w:rFonts w:ascii="Arial" w:hAnsi="Arial" w:cs="Arial"/>
@@ -2097,7 +2061,6 @@
               </w:rPr>
               <w:t xml:space="preserve">the </w:t>
             </w:r>
-            <w:proofErr w:type="spellStart"/>
             <w:r>
               <w:rPr>
                 <w:rFonts w:ascii="Arial" w:hAnsi="Arial" w:cs="Arial"/>
@@ -2105,7 +2068,6 @@
               </w:rPr>
               <w:t>UCon</w:t>
             </w:r>
-            <w:proofErr w:type="spellEnd"/>
             <w:r>
               <w:rPr>
                 <w:rFonts w:ascii="Arial" w:hAnsi="Arial" w:cs="Arial"/>
@@ -2200,7 +2162,6 @@
               </w:rPr>
               <w:t xml:space="preserve"> </w:t>
             </w:r>
-            <w:proofErr w:type="spellStart"/>
             <w:r>
               <w:rPr>
                 <w:rFonts w:ascii="Arial" w:hAnsi="Arial" w:cs="Arial"/>
@@ -2208,7 +2169,6 @@
               </w:rPr>
               <w:t>UCon</w:t>
             </w:r>
-            <w:proofErr w:type="spellEnd"/>
           </w:p>
           <w:p>
             <w:pPr>
@@ -2374,38 +2334,6 @@
             <w:pPr>
               <w:rPr>
                 <w:rFonts w:ascii="Arial" w:hAnsi="Arial" w:cs="Arial"/>
-                <w:lang w:val="en-US"/>
-              </w:rPr>
-            </w:pPr>
-          </w:p>
-        </w:tc>
-      </w:tr>
-      <w:tr>
-        <w:tc>
-          <w:tcPr>
-            <w:tcW w:w="2263" w:type="dxa"/>
-          </w:tcPr>
-          <w:p>
-            <w:pPr>
-              <w:rPr>
-                <w:rFonts w:ascii="Arial" w:hAnsi="Arial" w:cs="Arial"/>
-                <w:b/>
-                <w:bCs/>
-                <w:lang w:val="en-US"/>
-              </w:rPr>
-            </w:pPr>
-          </w:p>
-        </w:tc>
-        <w:tc>
-          <w:tcPr>
-            <w:tcW w:w="7359" w:type="dxa"/>
-          </w:tcPr>
-          <w:p>
-            <w:pPr>
-              <w:rPr>
-                <w:rFonts w:ascii="Arial" w:hAnsi="Arial" w:cs="Arial"/>
-                <w:b/>
-                <w:bCs/>
                 <w:lang w:val="en-US"/>
               </w:rPr>
             </w:pPr>

--- a/Technical_Documentation/Requirements/UD-CRS.docx
+++ b/Technical_Documentation/Requirements/UD-CRS.docx
@@ -213,7 +213,7 @@
         <w:rPr>
           <w:rFonts w:ascii="Arial" w:eastAsia="Times New Roman" w:hAnsi="Arial" w:cs="Arial"/>
           <w:color w:val="000000"/>
-          <w:lang w:eastAsia="da-DK"/>
+          <w:lang w:val="en-US" w:eastAsia="da-DK"/>
         </w:rPr>
       </w:pPr>
       <w:r>
@@ -222,7 +222,7 @@
           <w:i/>
           <w:iCs/>
           <w:color w:val="666666"/>
-          <w:lang w:eastAsia="da-DK"/>
+          <w:lang w:val="en-US" w:eastAsia="da-DK"/>
         </w:rPr>
         <w:t>AUTHOR</w:t>
       </w:r>
@@ -232,7 +232,7 @@
           <w:i/>
           <w:iCs/>
           <w:color w:val="666666"/>
-          <w:lang w:eastAsia="da-DK"/>
+          <w:lang w:val="en-US" w:eastAsia="da-DK"/>
         </w:rPr>
         <w:t xml:space="preserve">: </w:t>
       </w:r>
@@ -240,9 +240,27 @@
         <w:rPr>
           <w:rFonts w:ascii="Arial" w:eastAsia="Times New Roman" w:hAnsi="Arial" w:cs="Arial"/>
           <w:color w:val="666666"/>
-          <w:lang w:eastAsia="da-DK"/>
-        </w:rPr>
-        <w:t>Emma Elbo &amp; Amalie Koch</w:t>
+          <w:lang w:val="en-US" w:eastAsia="da-DK"/>
+        </w:rPr>
+        <w:t xml:space="preserve">Emma </w:t>
+      </w:r>
+      <w:proofErr w:type="spellStart"/>
+      <w:r>
+        <w:rPr>
+          <w:rFonts w:ascii="Arial" w:eastAsia="Times New Roman" w:hAnsi="Arial" w:cs="Arial"/>
+          <w:color w:val="666666"/>
+          <w:lang w:val="en-US" w:eastAsia="da-DK"/>
+        </w:rPr>
+        <w:t>Elbo</w:t>
+      </w:r>
+      <w:proofErr w:type="spellEnd"/>
+      <w:r>
+        <w:rPr>
+          <w:rFonts w:ascii="Arial" w:eastAsia="Times New Roman" w:hAnsi="Arial" w:cs="Arial"/>
+          <w:color w:val="666666"/>
+          <w:lang w:val="en-US" w:eastAsia="da-DK"/>
+        </w:rPr>
+        <w:t xml:space="preserve"> &amp; Amalie Koch</w:t>
       </w:r>
       <w:r>
         <w:rPr>
@@ -250,7 +268,7 @@
           <w:i/>
           <w:iCs/>
           <w:color w:val="666666"/>
-          <w:lang w:eastAsia="da-DK"/>
+          <w:lang w:val="en-US" w:eastAsia="da-DK"/>
         </w:rPr>
         <w:t xml:space="preserve"> </w:t>
       </w:r>
@@ -260,7 +278,7 @@
           <w:i/>
           <w:iCs/>
           <w:color w:val="666666"/>
-          <w:lang w:eastAsia="da-DK"/>
+          <w:lang w:val="en-US" w:eastAsia="da-DK"/>
         </w:rPr>
         <w:t> </w:t>
       </w:r>
@@ -272,7 +290,7 @@
         <w:rPr>
           <w:rFonts w:ascii="Arial" w:eastAsia="Times New Roman" w:hAnsi="Arial" w:cs="Arial"/>
           <w:color w:val="000000"/>
-          <w:lang w:eastAsia="da-DK"/>
+          <w:lang w:val="en-US" w:eastAsia="da-DK"/>
         </w:rPr>
       </w:pPr>
       <w:r>
@@ -281,7 +299,7 @@
           <w:i/>
           <w:iCs/>
           <w:color w:val="666666"/>
-          <w:lang w:eastAsia="da-DK"/>
+          <w:lang w:val="en-US" w:eastAsia="da-DK"/>
         </w:rPr>
         <w:t>REVIEWER</w:t>
       </w:r>
@@ -291,7 +309,7 @@
           <w:i/>
           <w:iCs/>
           <w:color w:val="666666"/>
-          <w:lang w:eastAsia="da-DK"/>
+          <w:lang w:val="en-US" w:eastAsia="da-DK"/>
         </w:rPr>
         <w:t xml:space="preserve">: </w:t>
       </w:r>
@@ -299,15 +317,25 @@
         <w:rPr>
           <w:rFonts w:ascii="Arial" w:eastAsia="Times New Roman" w:hAnsi="Arial" w:cs="Arial"/>
           <w:color w:val="666666"/>
-          <w:lang w:eastAsia="da-DK"/>
-        </w:rPr>
-        <w:t>Sigrid Stang</w:t>
-      </w:r>
+          <w:lang w:val="en-US" w:eastAsia="da-DK"/>
+        </w:rPr>
+        <w:t xml:space="preserve">Sigrid </w:t>
+      </w:r>
+      <w:proofErr w:type="spellStart"/>
       <w:r>
         <w:rPr>
           <w:rFonts w:ascii="Arial" w:eastAsia="Times New Roman" w:hAnsi="Arial" w:cs="Arial"/>
           <w:color w:val="666666"/>
-          <w:lang w:eastAsia="da-DK"/>
+          <w:lang w:val="en-US" w:eastAsia="da-DK"/>
+        </w:rPr>
+        <w:t>Stang</w:t>
+      </w:r>
+      <w:proofErr w:type="spellEnd"/>
+      <w:r>
+        <w:rPr>
+          <w:rFonts w:ascii="Arial" w:eastAsia="Times New Roman" w:hAnsi="Arial" w:cs="Arial"/>
+          <w:color w:val="666666"/>
+          <w:lang w:val="en-US" w:eastAsia="da-DK"/>
         </w:rPr>
         <w:t xml:space="preserve"> &amp; </w:t>
       </w:r>
@@ -315,17 +343,27 @@
         <w:rPr>
           <w:rFonts w:ascii="Arial" w:eastAsia="Times New Roman" w:hAnsi="Arial" w:cs="Arial"/>
           <w:color w:val="666666"/>
-          <w:lang w:eastAsia="da-DK"/>
-        </w:rPr>
-        <w:t>Sofie Bjørn</w:t>
-      </w:r>
+          <w:lang w:val="en-US" w:eastAsia="da-DK"/>
+        </w:rPr>
+        <w:t xml:space="preserve">Sofie </w:t>
+      </w:r>
+      <w:proofErr w:type="spellStart"/>
+      <w:r>
+        <w:rPr>
+          <w:rFonts w:ascii="Arial" w:eastAsia="Times New Roman" w:hAnsi="Arial" w:cs="Arial"/>
+          <w:color w:val="666666"/>
+          <w:lang w:val="en-US" w:eastAsia="da-DK"/>
+        </w:rPr>
+        <w:t>Bjørn</w:t>
+      </w:r>
+      <w:proofErr w:type="spellEnd"/>
     </w:p>
     <w:p>
       <w:pPr>
         <w:rPr>
           <w:rFonts w:ascii="Arial" w:eastAsia="Times New Roman" w:hAnsi="Arial" w:cs="Arial"/>
           <w:color w:val="000000"/>
-          <w:lang w:eastAsia="da-DK"/>
+          <w:lang w:val="en-US" w:eastAsia="da-DK"/>
         </w:rPr>
       </w:pPr>
     </w:p>
@@ -1705,14 +1743,7 @@
                 <w:rFonts w:ascii="Arial" w:hAnsi="Arial" w:cs="Arial"/>
                 <w:lang w:val="en-US"/>
               </w:rPr>
-              <w:t xml:space="preserve"> </w:t>
-            </w:r>
-            <w:r>
-              <w:rPr>
-                <w:rFonts w:ascii="Arial" w:hAnsi="Arial" w:cs="Arial"/>
-                <w:lang w:val="en-US"/>
-              </w:rPr>
-              <w:t>UDecide</w:t>
+              <w:t xml:space="preserve"> UDecide</w:t>
             </w:r>
             <w:r>
               <w:rPr>
@@ -1726,21 +1757,7 @@
                 <w:rFonts w:ascii="Arial" w:hAnsi="Arial" w:cs="Arial"/>
                 <w:lang w:val="en-US"/>
               </w:rPr>
-              <w:t xml:space="preserve"> </w:t>
-            </w:r>
-            <w:r>
-              <w:rPr>
-                <w:rFonts w:ascii="Arial" w:hAnsi="Arial" w:cs="Arial"/>
-                <w:lang w:val="en-US"/>
-              </w:rPr>
-              <w:t>an algorithm</w:t>
-            </w:r>
-            <w:r>
-              <w:rPr>
-                <w:rFonts w:ascii="Arial" w:hAnsi="Arial" w:cs="Arial"/>
-                <w:lang w:val="en-US"/>
-              </w:rPr>
-              <w:t>, that takes in</w:t>
+              <w:t xml:space="preserve"> an algorithm, that takes in</w:t>
             </w:r>
             <w:r>
               <w:rPr>
@@ -1805,13 +1822,7 @@
               <w:rPr>
                 <w:rFonts w:ascii="Arial" w:hAnsi="Arial" w:cs="Arial"/>
               </w:rPr>
-              <w:t>UD-CRS-0</w:t>
-            </w:r>
-            <w:r>
-              <w:rPr>
-                <w:rFonts w:ascii="Arial" w:hAnsi="Arial" w:cs="Arial"/>
-              </w:rPr>
-              <w:t>6</w:t>
+              <w:t>UD-CRS-06</w:t>
             </w:r>
           </w:p>
         </w:tc>
@@ -2313,14 +2324,7 @@
                 <w:rFonts w:ascii="Arial" w:hAnsi="Arial" w:cs="Arial"/>
                 <w:lang w:val="en-US"/>
               </w:rPr>
-              <w:t xml:space="preserve"> of the UDecide system</w:t>
-            </w:r>
-            <w:r>
-              <w:rPr>
-                <w:rFonts w:ascii="Arial" w:hAnsi="Arial" w:cs="Arial"/>
-                <w:lang w:val="en-US"/>
-              </w:rPr>
-              <w:t xml:space="preserve"> shall weight the </w:t>
+              <w:t xml:space="preserve"> of the UDecide system shall weight the </w:t>
             </w:r>
             <w:r>
               <w:rPr>

--- a/Technical_Documentation/Requirements/UD-CRS.docx
+++ b/Technical_Documentation/Requirements/UD-CRS.docx
@@ -1192,17 +1192,339 @@
           <w:rFonts w:ascii="Arial" w:hAnsi="Arial" w:cs="Arial"/>
           <w:lang w:val="en-US"/>
         </w:rPr>
-        <w:br w:type="page"/>
+        <w:t xml:space="preserve">APPROVAL: </w:t>
       </w:r>
     </w:p>
     <w:p>
       <w:pPr>
         <w:rPr>
           <w:rFonts w:ascii="Arial" w:hAnsi="Arial" w:cs="Arial"/>
-          <w:b/>
-          <w:bCs/>
+          <w:lang w:val="en-US"/>
         </w:rPr>
       </w:pPr>
+    </w:p>
+    <w:tbl>
+      <w:tblPr>
+        <w:tblStyle w:val="Tabel-Gitter"/>
+        <w:tblW w:w="0" w:type="auto"/>
+        <w:tblLook w:val="04A0" w:firstRow="1" w:lastRow="0" w:firstColumn="1" w:lastColumn="0" w:noHBand="0" w:noVBand="1"/>
+      </w:tblPr>
+      <w:tblGrid>
+        <w:gridCol w:w="2689"/>
+        <w:gridCol w:w="3402"/>
+        <w:gridCol w:w="2409"/>
+        <w:gridCol w:w="1122"/>
+      </w:tblGrid>
+      <w:tr>
+        <w:tc>
+          <w:tcPr>
+            <w:tcW w:w="2689" w:type="dxa"/>
+            <w:tcBorders>
+              <w:bottom w:val="single" w:sz="4" w:space="0" w:color="auto"/>
+              <w:right w:val="nil"/>
+            </w:tcBorders>
+          </w:tcPr>
+          <w:p>
+            <w:pPr>
+              <w:rPr>
+                <w:rFonts w:ascii="Arial" w:hAnsi="Arial" w:cs="Arial"/>
+                <w:lang w:val="en-US"/>
+              </w:rPr>
+            </w:pPr>
+          </w:p>
+        </w:tc>
+        <w:tc>
+          <w:tcPr>
+            <w:tcW w:w="3402" w:type="dxa"/>
+            <w:tcBorders>
+              <w:left w:val="nil"/>
+              <w:bottom w:val="single" w:sz="4" w:space="0" w:color="auto"/>
+              <w:right w:val="nil"/>
+            </w:tcBorders>
+          </w:tcPr>
+          <w:p>
+            <w:pPr>
+              <w:rPr>
+                <w:rFonts w:ascii="Arial" w:hAnsi="Arial" w:cs="Arial"/>
+                <w:i/>
+                <w:iCs/>
+                <w:lang w:val="en-US"/>
+              </w:rPr>
+            </w:pPr>
+            <w:r>
+              <w:rPr>
+                <w:rFonts w:ascii="Arial" w:hAnsi="Arial" w:cs="Arial"/>
+                <w:i/>
+                <w:iCs/>
+                <w:lang w:val="en-US"/>
+              </w:rPr>
+              <w:t>Name</w:t>
+            </w:r>
+            <w:r>
+              <w:rPr>
+                <w:rFonts w:ascii="Arial" w:hAnsi="Arial" w:cs="Arial"/>
+                <w:i/>
+                <w:iCs/>
+                <w:lang w:val="en-US"/>
+              </w:rPr>
+              <w:t xml:space="preserve"> and </w:t>
+            </w:r>
+            <w:r>
+              <w:rPr>
+                <w:rFonts w:ascii="Arial" w:hAnsi="Arial" w:cs="Arial"/>
+                <w:i/>
+                <w:iCs/>
+                <w:lang w:val="en-US"/>
+              </w:rPr>
+              <w:t>job function</w:t>
+            </w:r>
+          </w:p>
+        </w:tc>
+        <w:tc>
+          <w:tcPr>
+            <w:tcW w:w="2409" w:type="dxa"/>
+            <w:tcBorders>
+              <w:left w:val="nil"/>
+              <w:bottom w:val="single" w:sz="4" w:space="0" w:color="auto"/>
+              <w:right w:val="nil"/>
+            </w:tcBorders>
+          </w:tcPr>
+          <w:p>
+            <w:pPr>
+              <w:rPr>
+                <w:rFonts w:ascii="Arial" w:hAnsi="Arial" w:cs="Arial"/>
+                <w:i/>
+                <w:iCs/>
+                <w:lang w:val="en-US"/>
+              </w:rPr>
+            </w:pPr>
+            <w:r>
+              <w:rPr>
+                <w:rFonts w:ascii="Arial" w:hAnsi="Arial" w:cs="Arial"/>
+                <w:i/>
+                <w:iCs/>
+                <w:lang w:val="en-US"/>
+              </w:rPr>
+              <w:t>Signature</w:t>
+            </w:r>
+          </w:p>
+        </w:tc>
+        <w:tc>
+          <w:tcPr>
+            <w:tcW w:w="1122" w:type="dxa"/>
+            <w:tcBorders>
+              <w:left w:val="nil"/>
+              <w:bottom w:val="single" w:sz="4" w:space="0" w:color="auto"/>
+            </w:tcBorders>
+          </w:tcPr>
+          <w:p>
+            <w:pPr>
+              <w:rPr>
+                <w:rFonts w:ascii="Arial" w:hAnsi="Arial" w:cs="Arial"/>
+                <w:i/>
+                <w:iCs/>
+                <w:lang w:val="en-US"/>
+              </w:rPr>
+            </w:pPr>
+            <w:r>
+              <w:rPr>
+                <w:rFonts w:ascii="Arial" w:hAnsi="Arial" w:cs="Arial"/>
+                <w:i/>
+                <w:iCs/>
+                <w:lang w:val="en-US"/>
+              </w:rPr>
+              <w:t>Date</w:t>
+            </w:r>
+          </w:p>
+        </w:tc>
+      </w:tr>
+      <w:tr>
+        <w:tc>
+          <w:tcPr>
+            <w:tcW w:w="2689" w:type="dxa"/>
+            <w:tcBorders>
+              <w:left w:val="nil"/>
+              <w:bottom w:val="single" w:sz="4" w:space="0" w:color="auto"/>
+              <w:right w:val="nil"/>
+            </w:tcBorders>
+          </w:tcPr>
+          <w:p>
+            <w:pPr>
+              <w:rPr>
+                <w:rFonts w:ascii="Arial" w:hAnsi="Arial" w:cs="Arial"/>
+                <w:i/>
+                <w:iCs/>
+                <w:lang w:val="en-US"/>
+              </w:rPr>
+            </w:pPr>
+            <w:r>
+              <w:rPr>
+                <w:rFonts w:ascii="Arial" w:hAnsi="Arial" w:cs="Arial"/>
+                <w:i/>
+                <w:iCs/>
+                <w:lang w:val="en-US"/>
+              </w:rPr>
+              <w:t>Author:</w:t>
+            </w:r>
+          </w:p>
+        </w:tc>
+        <w:tc>
+          <w:tcPr>
+            <w:tcW w:w="6933" w:type="dxa"/>
+            <w:gridSpan w:val="3"/>
+            <w:tcBorders>
+              <w:left w:val="nil"/>
+              <w:bottom w:val="single" w:sz="4" w:space="0" w:color="auto"/>
+              <w:right w:val="nil"/>
+            </w:tcBorders>
+          </w:tcPr>
+          <w:p>
+            <w:pPr>
+              <w:rPr>
+                <w:rFonts w:ascii="Arial" w:hAnsi="Arial" w:cs="Arial"/>
+                <w:lang w:val="en-US"/>
+              </w:rPr>
+            </w:pPr>
+          </w:p>
+          <w:p>
+            <w:pPr>
+              <w:rPr>
+                <w:rFonts w:ascii="Arial" w:hAnsi="Arial" w:cs="Arial"/>
+                <w:lang w:val="en-US"/>
+              </w:rPr>
+            </w:pPr>
+          </w:p>
+        </w:tc>
+      </w:tr>
+      <w:tr>
+        <w:tc>
+          <w:tcPr>
+            <w:tcW w:w="2689" w:type="dxa"/>
+            <w:tcBorders>
+              <w:left w:val="nil"/>
+              <w:bottom w:val="single" w:sz="4" w:space="0" w:color="auto"/>
+              <w:right w:val="nil"/>
+            </w:tcBorders>
+          </w:tcPr>
+          <w:p>
+            <w:pPr>
+              <w:rPr>
+                <w:rFonts w:ascii="Arial" w:hAnsi="Arial" w:cs="Arial"/>
+                <w:i/>
+                <w:iCs/>
+                <w:lang w:val="en-US"/>
+              </w:rPr>
+            </w:pPr>
+            <w:r>
+              <w:rPr>
+                <w:rFonts w:ascii="Arial" w:hAnsi="Arial" w:cs="Arial"/>
+                <w:i/>
+                <w:iCs/>
+                <w:lang w:val="en-US"/>
+              </w:rPr>
+              <w:t>Reviewer:</w:t>
+            </w:r>
+          </w:p>
+        </w:tc>
+        <w:tc>
+          <w:tcPr>
+            <w:tcW w:w="6933" w:type="dxa"/>
+            <w:gridSpan w:val="3"/>
+            <w:tcBorders>
+              <w:left w:val="nil"/>
+              <w:bottom w:val="single" w:sz="4" w:space="0" w:color="auto"/>
+              <w:right w:val="nil"/>
+            </w:tcBorders>
+          </w:tcPr>
+          <w:p>
+            <w:pPr>
+              <w:rPr>
+                <w:rFonts w:ascii="Arial" w:hAnsi="Arial" w:cs="Arial"/>
+                <w:lang w:val="en-US"/>
+              </w:rPr>
+            </w:pPr>
+          </w:p>
+          <w:p>
+            <w:pPr>
+              <w:rPr>
+                <w:rFonts w:ascii="Arial" w:hAnsi="Arial" w:cs="Arial"/>
+                <w:lang w:val="en-US"/>
+              </w:rPr>
+            </w:pPr>
+          </w:p>
+        </w:tc>
+      </w:tr>
+      <w:tr>
+        <w:tc>
+          <w:tcPr>
+            <w:tcW w:w="2689" w:type="dxa"/>
+            <w:tcBorders>
+              <w:left w:val="nil"/>
+              <w:right w:val="nil"/>
+            </w:tcBorders>
+          </w:tcPr>
+          <w:p>
+            <w:pPr>
+              <w:rPr>
+                <w:rFonts w:ascii="Arial" w:hAnsi="Arial" w:cs="Arial"/>
+                <w:i/>
+                <w:iCs/>
+                <w:lang w:val="en-US"/>
+              </w:rPr>
+            </w:pPr>
+            <w:r>
+              <w:rPr>
+                <w:rFonts w:ascii="Arial" w:hAnsi="Arial" w:cs="Arial"/>
+                <w:i/>
+                <w:iCs/>
+                <w:lang w:val="en-US"/>
+              </w:rPr>
+              <w:t>Independent reviewer:</w:t>
+            </w:r>
+          </w:p>
+        </w:tc>
+        <w:tc>
+          <w:tcPr>
+            <w:tcW w:w="6933" w:type="dxa"/>
+            <w:gridSpan w:val="3"/>
+            <w:tcBorders>
+              <w:left w:val="nil"/>
+              <w:right w:val="nil"/>
+            </w:tcBorders>
+          </w:tcPr>
+          <w:p>
+            <w:pPr>
+              <w:rPr>
+                <w:rFonts w:ascii="Arial" w:hAnsi="Arial" w:cs="Arial"/>
+                <w:lang w:val="en-US"/>
+              </w:rPr>
+            </w:pPr>
+          </w:p>
+          <w:p>
+            <w:pPr>
+              <w:rPr>
+                <w:rFonts w:ascii="Arial" w:hAnsi="Arial" w:cs="Arial"/>
+                <w:lang w:val="en-US"/>
+              </w:rPr>
+            </w:pPr>
+          </w:p>
+        </w:tc>
+      </w:tr>
+    </w:tbl>
+    <w:p>
+      <w:pPr>
+        <w:rPr>
+          <w:rFonts w:ascii="Arial" w:hAnsi="Arial" w:cs="Arial"/>
+          <w:lang w:val="en-US"/>
+        </w:rPr>
+      </w:pPr>
+      <w:r>
+        <w:rPr>
+          <w:rFonts w:ascii="Arial" w:hAnsi="Arial" w:cs="Arial"/>
+          <w:lang w:val="en-US"/>
+        </w:rPr>
+        <w:br w:type="page"/>
+      </w:r>
       <w:proofErr w:type="spellStart"/>
       <w:r>
         <w:rPr>
@@ -2356,6 +2678,9 @@
       </w:pPr>
     </w:p>
     <w:sectPr>
+      <w:headerReference w:type="default" r:id="rId7"/>
+      <w:footerReference w:type="even" r:id="rId8"/>
+      <w:footerReference w:type="default" r:id="rId9"/>
       <w:pgSz w:w="11900" w:h="16840"/>
       <w:pgMar w:top="1701" w:right="1134" w:bottom="1701" w:left="1134" w:header="708" w:footer="708" w:gutter="0"/>
       <w:cols w:space="708"/>
@@ -2363,6 +2688,205 @@
     </w:sectPr>
   </w:body>
 </w:document>
+</file>
+
+<file path=word/endnotes.xml><?xml version="1.0" encoding="utf-8"?>
+<w:endnotes xmlns:wpc="http://schemas.microsoft.com/office/word/2010/wordprocessingCanvas" xmlns:cx="http://schemas.microsoft.com/office/drawing/2014/chartex" xmlns:cx1="http://schemas.microsoft.com/office/drawing/2015/9/8/chartex" xmlns:cx2="http://schemas.microsoft.com/office/drawing/2015/10/21/chartex" xmlns:cx3="http://schemas.microsoft.com/office/drawing/2016/5/9/chartex" xmlns:cx4="http://schemas.microsoft.com/office/drawing/2016/5/10/chartex" xmlns:cx5="http://schemas.microsoft.com/office/drawing/2016/5/11/chartex" xmlns:cx6="http://schemas.microsoft.com/office/drawing/2016/5/12/chartex" xmlns:cx7="http://schemas.microsoft.com/office/drawing/2016/5/13/chartex" xmlns:cx8="http://schemas.microsoft.com/office/drawing/2016/5/14/chartex" xmlns:mc="http://schemas.openxmlformats.org/markup-compatibility/2006" xmlns:aink="http://schemas.microsoft.com/office/drawing/2016/ink" xmlns:am3d="http://schemas.microsoft.com/office/drawing/2017/model3d" xmlns:o="urn:schemas-microsoft-com:office:office" xmlns:r="http://schemas.openxmlformats.org/officeDocument/2006/relationships" xmlns:m="http://schemas.openxmlformats.org/officeDocument/2006/math" xmlns:v="urn:schemas-microsoft-com:vml" xmlns:wp14="http://schemas.microsoft.com/office/word/2010/wordprocessingDrawing" xmlns:wp="http://schemas.openxmlformats.org/drawingml/2006/wordprocessingDrawing" xmlns:w10="urn:schemas-microsoft-com:office:word" xmlns:w="http://schemas.openxmlformats.org/wordprocessingml/2006/main" xmlns:w14="http://schemas.microsoft.com/office/word/2010/wordml" xmlns:w15="http://schemas.microsoft.com/office/word/2012/wordml" xmlns:w16cex="http://schemas.microsoft.com/office/word/2018/wordml/cex" xmlns:w16cid="http://schemas.microsoft.com/office/word/2016/wordml/cid" xmlns:w16="http://schemas.microsoft.com/office/word/2018/wordml" xmlns:w16se="http://schemas.microsoft.com/office/word/2015/wordml/symex" xmlns:wpg="http://schemas.microsoft.com/office/word/2010/wordprocessingGroup" xmlns:wpi="http://schemas.microsoft.com/office/word/2010/wordprocessingInk" xmlns:wne="http://schemas.microsoft.com/office/word/2006/wordml" xmlns:wps="http://schemas.microsoft.com/office/word/2010/wordprocessingShape" mc:Ignorable="w14 w15 w16se w16cid w16 w16cex wp14">
+  <w:endnote w:type="separator" w:id="-1">
+    <w:p>
+      <w:r>
+        <w:separator/>
+      </w:r>
+    </w:p>
+  </w:endnote>
+  <w:endnote w:type="continuationSeparator" w:id="0">
+    <w:p>
+      <w:r>
+        <w:continuationSeparator/>
+      </w:r>
+    </w:p>
+  </w:endnote>
+</w:endnotes>
+</file>
+
+<file path=word/footer1.xml><?xml version="1.0" encoding="utf-8"?>
+<w:ftr xmlns:wpc="http://schemas.microsoft.com/office/word/2010/wordprocessingCanvas" xmlns:cx="http://schemas.microsoft.com/office/drawing/2014/chartex" xmlns:cx1="http://schemas.microsoft.com/office/drawing/2015/9/8/chartex" xmlns:cx2="http://schemas.microsoft.com/office/drawing/2015/10/21/chartex" xmlns:cx3="http://schemas.microsoft.com/office/drawing/2016/5/9/chartex" xmlns:cx4="http://schemas.microsoft.com/office/drawing/2016/5/10/chartex" xmlns:cx5="http://schemas.microsoft.com/office/drawing/2016/5/11/chartex" xmlns:cx6="http://schemas.microsoft.com/office/drawing/2016/5/12/chartex" xmlns:cx7="http://schemas.microsoft.com/office/drawing/2016/5/13/chartex" xmlns:cx8="http://schemas.microsoft.com/office/drawing/2016/5/14/chartex" xmlns:mc="http://schemas.openxmlformats.org/markup-compatibility/2006" xmlns:aink="http://schemas.microsoft.com/office/drawing/2016/ink" xmlns:am3d="http://schemas.microsoft.com/office/drawing/2017/model3d" xmlns:o="urn:schemas-microsoft-com:office:office" xmlns:r="http://schemas.openxmlformats.org/officeDocument/2006/relationships" xmlns:m="http://schemas.openxmlformats.org/officeDocument/2006/math" xmlns:v="urn:schemas-microsoft-com:vml" xmlns:wp14="http://schemas.microsoft.com/office/word/2010/wordprocessingDrawing" xmlns:wp="http://schemas.openxmlformats.org/drawingml/2006/wordprocessingDrawing" xmlns:w10="urn:schemas-microsoft-com:office:word" xmlns:w="http://schemas.openxmlformats.org/wordprocessingml/2006/main" xmlns:w14="http://schemas.microsoft.com/office/word/2010/wordml" xmlns:w15="http://schemas.microsoft.com/office/word/2012/wordml" xmlns:w16cex="http://schemas.microsoft.com/office/word/2018/wordml/cex" xmlns:w16cid="http://schemas.microsoft.com/office/word/2016/wordml/cid" xmlns:w16="http://schemas.microsoft.com/office/word/2018/wordml" xmlns:w16se="http://schemas.microsoft.com/office/word/2015/wordml/symex" xmlns:wpg="http://schemas.microsoft.com/office/word/2010/wordprocessingGroup" xmlns:wpi="http://schemas.microsoft.com/office/word/2010/wordprocessingInk" xmlns:wne="http://schemas.microsoft.com/office/word/2006/wordml" xmlns:wps="http://schemas.microsoft.com/office/word/2010/wordprocessingShape" mc:Ignorable="w14 w15 w16se w16cid w16 w16cex wp14">
+  <w:sdt>
+    <w:sdtPr>
+      <w:rPr>
+        <w:rStyle w:val="Sidetal"/>
+      </w:rPr>
+      <w:id w:val="1500388068"/>
+      <w:docPartObj>
+        <w:docPartGallery w:val="Page Numbers (Bottom of Page)"/>
+        <w:docPartUnique/>
+      </w:docPartObj>
+    </w:sdtPr>
+    <w:sdtContent>
+      <w:p>
+        <w:pPr>
+          <w:pStyle w:val="Sidefod"/>
+          <w:framePr w:wrap="none" w:vAnchor="text" w:hAnchor="margin" w:xAlign="right" w:y="1"/>
+          <w:rPr>
+            <w:rStyle w:val="Sidetal"/>
+          </w:rPr>
+        </w:pPr>
+        <w:r>
+          <w:rPr>
+            <w:rStyle w:val="Sidetal"/>
+          </w:rPr>
+          <w:fldChar w:fldCharType="begin"/>
+        </w:r>
+        <w:r>
+          <w:rPr>
+            <w:rStyle w:val="Sidetal"/>
+          </w:rPr>
+          <w:instrText xml:space="preserve"> PAGE </w:instrText>
+        </w:r>
+        <w:r>
+          <w:rPr>
+            <w:rStyle w:val="Sidetal"/>
+          </w:rPr>
+          <w:fldChar w:fldCharType="end"/>
+        </w:r>
+      </w:p>
+    </w:sdtContent>
+  </w:sdt>
+  <w:p>
+    <w:pPr>
+      <w:pStyle w:val="Sidefod"/>
+      <w:ind w:right="360"/>
+    </w:pPr>
+  </w:p>
+</w:ftr>
+</file>
+
+<file path=word/footer2.xml><?xml version="1.0" encoding="utf-8"?>
+<w:ftr xmlns:wpc="http://schemas.microsoft.com/office/word/2010/wordprocessingCanvas" xmlns:cx="http://schemas.microsoft.com/office/drawing/2014/chartex" xmlns:cx1="http://schemas.microsoft.com/office/drawing/2015/9/8/chartex" xmlns:cx2="http://schemas.microsoft.com/office/drawing/2015/10/21/chartex" xmlns:cx3="http://schemas.microsoft.com/office/drawing/2016/5/9/chartex" xmlns:cx4="http://schemas.microsoft.com/office/drawing/2016/5/10/chartex" xmlns:cx5="http://schemas.microsoft.com/office/drawing/2016/5/11/chartex" xmlns:cx6="http://schemas.microsoft.com/office/drawing/2016/5/12/chartex" xmlns:cx7="http://schemas.microsoft.com/office/drawing/2016/5/13/chartex" xmlns:cx8="http://schemas.microsoft.com/office/drawing/2016/5/14/chartex" xmlns:mc="http://schemas.openxmlformats.org/markup-compatibility/2006" xmlns:aink="http://schemas.microsoft.com/office/drawing/2016/ink" xmlns:am3d="http://schemas.microsoft.com/office/drawing/2017/model3d" xmlns:o="urn:schemas-microsoft-com:office:office" xmlns:r="http://schemas.openxmlformats.org/officeDocument/2006/relationships" xmlns:m="http://schemas.openxmlformats.org/officeDocument/2006/math" xmlns:v="urn:schemas-microsoft-com:vml" xmlns:wp14="http://schemas.microsoft.com/office/word/2010/wordprocessingDrawing" xmlns:wp="http://schemas.openxmlformats.org/drawingml/2006/wordprocessingDrawing" xmlns:w10="urn:schemas-microsoft-com:office:word" xmlns:w="http://schemas.openxmlformats.org/wordprocessingml/2006/main" xmlns:w14="http://schemas.microsoft.com/office/word/2010/wordml" xmlns:w15="http://schemas.microsoft.com/office/word/2012/wordml" xmlns:w16cex="http://schemas.microsoft.com/office/word/2018/wordml/cex" xmlns:w16cid="http://schemas.microsoft.com/office/word/2016/wordml/cid" xmlns:w16="http://schemas.microsoft.com/office/word/2018/wordml" xmlns:w16se="http://schemas.microsoft.com/office/word/2015/wordml/symex" xmlns:wpg="http://schemas.microsoft.com/office/word/2010/wordprocessingGroup" xmlns:wpi="http://schemas.microsoft.com/office/word/2010/wordprocessingInk" xmlns:wne="http://schemas.microsoft.com/office/word/2006/wordml" xmlns:wps="http://schemas.microsoft.com/office/word/2010/wordprocessingShape" mc:Ignorable="w14 w15 w16se w16cid w16 w16cex wp14">
+  <w:sdt>
+    <w:sdtPr>
+      <w:rPr>
+        <w:rStyle w:val="Sidetal"/>
+      </w:rPr>
+      <w:id w:val="-1687363602"/>
+      <w:docPartObj>
+        <w:docPartGallery w:val="Page Numbers (Bottom of Page)"/>
+        <w:docPartUnique/>
+      </w:docPartObj>
+    </w:sdtPr>
+    <w:sdtContent>
+      <w:p>
+        <w:pPr>
+          <w:pStyle w:val="Sidefod"/>
+          <w:framePr w:wrap="none" w:vAnchor="text" w:hAnchor="margin" w:xAlign="right" w:y="1"/>
+          <w:rPr>
+            <w:rStyle w:val="Sidetal"/>
+          </w:rPr>
+        </w:pPr>
+        <w:r>
+          <w:rPr>
+            <w:rStyle w:val="Sidetal"/>
+          </w:rPr>
+          <w:fldChar w:fldCharType="begin"/>
+        </w:r>
+        <w:r>
+          <w:rPr>
+            <w:rStyle w:val="Sidetal"/>
+          </w:rPr>
+          <w:instrText xml:space="preserve"> PAGE </w:instrText>
+        </w:r>
+        <w:r>
+          <w:rPr>
+            <w:rStyle w:val="Sidetal"/>
+          </w:rPr>
+          <w:fldChar w:fldCharType="separate"/>
+        </w:r>
+        <w:r>
+          <w:rPr>
+            <w:rStyle w:val="Sidetal"/>
+            <w:noProof/>
+          </w:rPr>
+          <w:t>1</w:t>
+        </w:r>
+        <w:r>
+          <w:rPr>
+            <w:rStyle w:val="Sidetal"/>
+          </w:rPr>
+          <w:fldChar w:fldCharType="end"/>
+        </w:r>
+      </w:p>
+    </w:sdtContent>
+  </w:sdt>
+  <w:p>
+    <w:pPr>
+      <w:pStyle w:val="Sidefod"/>
+      <w:ind w:right="360"/>
+    </w:pPr>
+  </w:p>
+</w:ftr>
+</file>
+
+<file path=word/footnotes.xml><?xml version="1.0" encoding="utf-8"?>
+<w:footnotes xmlns:wpc="http://schemas.microsoft.com/office/word/2010/wordprocessingCanvas" xmlns:cx="http://schemas.microsoft.com/office/drawing/2014/chartex" xmlns:cx1="http://schemas.microsoft.com/office/drawing/2015/9/8/chartex" xmlns:cx2="http://schemas.microsoft.com/office/drawing/2015/10/21/chartex" xmlns:cx3="http://schemas.microsoft.com/office/drawing/2016/5/9/chartex" xmlns:cx4="http://schemas.microsoft.com/office/drawing/2016/5/10/chartex" xmlns:cx5="http://schemas.microsoft.com/office/drawing/2016/5/11/chartex" xmlns:cx6="http://schemas.microsoft.com/office/drawing/2016/5/12/chartex" xmlns:cx7="http://schemas.microsoft.com/office/drawing/2016/5/13/chartex" xmlns:cx8="http://schemas.microsoft.com/office/drawing/2016/5/14/chartex" xmlns:mc="http://schemas.openxmlformats.org/markup-compatibility/2006" xmlns:aink="http://schemas.microsoft.com/office/drawing/2016/ink" xmlns:am3d="http://schemas.microsoft.com/office/drawing/2017/model3d" xmlns:o="urn:schemas-microsoft-com:office:office" xmlns:r="http://schemas.openxmlformats.org/officeDocument/2006/relationships" xmlns:m="http://schemas.openxmlformats.org/officeDocument/2006/math" xmlns:v="urn:schemas-microsoft-com:vml" xmlns:wp14="http://schemas.microsoft.com/office/word/2010/wordprocessingDrawing" xmlns:wp="http://schemas.openxmlformats.org/drawingml/2006/wordprocessingDrawing" xmlns:w10="urn:schemas-microsoft-com:office:word" xmlns:w="http://schemas.openxmlformats.org/wordprocessingml/2006/main" xmlns:w14="http://schemas.microsoft.com/office/word/2010/wordml" xmlns:w15="http://schemas.microsoft.com/office/word/2012/wordml" xmlns:w16cex="http://schemas.microsoft.com/office/word/2018/wordml/cex" xmlns:w16cid="http://schemas.microsoft.com/office/word/2016/wordml/cid" xmlns:w16="http://schemas.microsoft.com/office/word/2018/wordml" xmlns:w16se="http://schemas.microsoft.com/office/word/2015/wordml/symex" xmlns:wpg="http://schemas.microsoft.com/office/word/2010/wordprocessingGroup" xmlns:wpi="http://schemas.microsoft.com/office/word/2010/wordprocessingInk" xmlns:wne="http://schemas.microsoft.com/office/word/2006/wordml" xmlns:wps="http://schemas.microsoft.com/office/word/2010/wordprocessingShape" mc:Ignorable="w14 w15 w16se w16cid w16 w16cex wp14">
+  <w:footnote w:type="separator" w:id="-1">
+    <w:p>
+      <w:r>
+        <w:separator/>
+      </w:r>
+    </w:p>
+  </w:footnote>
+  <w:footnote w:type="continuationSeparator" w:id="0">
+    <w:p>
+      <w:r>
+        <w:continuationSeparator/>
+      </w:r>
+    </w:p>
+  </w:footnote>
+</w:footnotes>
+</file>
+
+<file path=word/header1.xml><?xml version="1.0" encoding="utf-8"?>
+<w:hdr xmlns:wpc="http://schemas.microsoft.com/office/word/2010/wordprocessingCanvas" xmlns:cx="http://schemas.microsoft.com/office/drawing/2014/chartex" xmlns:cx1="http://schemas.microsoft.com/office/drawing/2015/9/8/chartex" xmlns:cx2="http://schemas.microsoft.com/office/drawing/2015/10/21/chartex" xmlns:cx3="http://schemas.microsoft.com/office/drawing/2016/5/9/chartex" xmlns:cx4="http://schemas.microsoft.com/office/drawing/2016/5/10/chartex" xmlns:cx5="http://schemas.microsoft.com/office/drawing/2016/5/11/chartex" xmlns:cx6="http://schemas.microsoft.com/office/drawing/2016/5/12/chartex" xmlns:cx7="http://schemas.microsoft.com/office/drawing/2016/5/13/chartex" xmlns:cx8="http://schemas.microsoft.com/office/drawing/2016/5/14/chartex" xmlns:mc="http://schemas.openxmlformats.org/markup-compatibility/2006" xmlns:aink="http://schemas.microsoft.com/office/drawing/2016/ink" xmlns:am3d="http://schemas.microsoft.com/office/drawing/2017/model3d" xmlns:o="urn:schemas-microsoft-com:office:office" xmlns:r="http://schemas.openxmlformats.org/officeDocument/2006/relationships" xmlns:m="http://schemas.openxmlformats.org/officeDocument/2006/math" xmlns:v="urn:schemas-microsoft-com:vml" xmlns:wp14="http://schemas.microsoft.com/office/word/2010/wordprocessingDrawing" xmlns:wp="http://schemas.openxmlformats.org/drawingml/2006/wordprocessingDrawing" xmlns:w10="urn:schemas-microsoft-com:office:word" xmlns:w="http://schemas.openxmlformats.org/wordprocessingml/2006/main" xmlns:w14="http://schemas.microsoft.com/office/word/2010/wordml" xmlns:w15="http://schemas.microsoft.com/office/word/2012/wordml" xmlns:w16cex="http://schemas.microsoft.com/office/word/2018/wordml/cex" xmlns:w16cid="http://schemas.microsoft.com/office/word/2016/wordml/cid" xmlns:w16="http://schemas.microsoft.com/office/word/2018/wordml" xmlns:w16se="http://schemas.microsoft.com/office/word/2015/wordml/symex" xmlns:wpg="http://schemas.microsoft.com/office/word/2010/wordprocessingGroup" xmlns:wpi="http://schemas.microsoft.com/office/word/2010/wordprocessingInk" xmlns:wne="http://schemas.microsoft.com/office/word/2006/wordml" xmlns:wps="http://schemas.microsoft.com/office/word/2010/wordprocessingShape" mc:Ignorable="w14 w15 w16se w16cid w16 w16cex wp14">
+  <w:p>
+    <w:pPr>
+      <w:pStyle w:val="Sidehoved"/>
+      <w:rPr>
+        <w:lang w:val="en-US"/>
+      </w:rPr>
+    </w:pPr>
+    <w:r>
+      <w:rPr>
+        <w:lang w:val="en-US"/>
+      </w:rPr>
+      <w:t>Customer requirement specification</w:t>
+    </w:r>
+    <w:r>
+      <w:rPr>
+        <w:lang w:val="en-US"/>
+      </w:rPr>
+      <w:tab/>
+    </w:r>
+    <w:r>
+      <w:rPr>
+        <w:lang w:val="en-US"/>
+      </w:rPr>
+      <w:tab/>
+      <w:t>Doc</w:t>
+    </w:r>
+    <w:r>
+      <w:rPr>
+        <w:lang w:val="en-US"/>
+      </w:rPr>
+      <w:t>: no. UD-CRS</w:t>
+    </w:r>
+    <w:r>
+      <w:rPr>
+        <w:lang w:val="en-US"/>
+      </w:rPr>
+      <w:t xml:space="preserve"> </w:t>
+    </w:r>
+  </w:p>
+</w:hdr>
 </file>
 
 <file path=word/numbering.xml><?xml version="1.0" encoding="utf-8"?>
@@ -2950,6 +3474,56 @@
       <w:contextualSpacing/>
     </w:pPr>
   </w:style>
+  <w:style w:type="paragraph" w:styleId="Sidefod">
+    <w:name w:val="footer"/>
+    <w:basedOn w:val="Normal"/>
+    <w:link w:val="SidefodTegn"/>
+    <w:uiPriority w:val="99"/>
+    <w:unhideWhenUsed/>
+    <w:rsid w:val="00444DB9"/>
+    <w:pPr>
+      <w:tabs>
+        <w:tab w:val="center" w:pos="4819"/>
+        <w:tab w:val="right" w:pos="9638"/>
+      </w:tabs>
+    </w:pPr>
+  </w:style>
+  <w:style w:type="character" w:customStyle="1" w:styleId="SidefodTegn">
+    <w:name w:val="Sidefod Tegn"/>
+    <w:basedOn w:val="Standardskrifttypeiafsnit"/>
+    <w:link w:val="Sidefod"/>
+    <w:uiPriority w:val="99"/>
+    <w:rsid w:val="00444DB9"/>
+  </w:style>
+  <w:style w:type="character" w:styleId="Sidetal">
+    <w:name w:val="page number"/>
+    <w:basedOn w:val="Standardskrifttypeiafsnit"/>
+    <w:uiPriority w:val="99"/>
+    <w:semiHidden/>
+    <w:unhideWhenUsed/>
+    <w:rsid w:val="00444DB9"/>
+  </w:style>
+  <w:style w:type="paragraph" w:styleId="Sidehoved">
+    <w:name w:val="header"/>
+    <w:basedOn w:val="Normal"/>
+    <w:link w:val="SidehovedTegn"/>
+    <w:uiPriority w:val="99"/>
+    <w:unhideWhenUsed/>
+    <w:rsid w:val="00444DB9"/>
+    <w:pPr>
+      <w:tabs>
+        <w:tab w:val="center" w:pos="4819"/>
+        <w:tab w:val="right" w:pos="9638"/>
+      </w:tabs>
+    </w:pPr>
+  </w:style>
+  <w:style w:type="character" w:customStyle="1" w:styleId="SidehovedTegn">
+    <w:name w:val="Sidehoved Tegn"/>
+    <w:basedOn w:val="Standardskrifttypeiafsnit"/>
+    <w:link w:val="Sidehoved"/>
+    <w:uiPriority w:val="99"/>
+    <w:rsid w:val="00444DB9"/>
+  </w:style>
 </w:styles>
 </file>
 

--- a/Technical_Documentation/Requirements/UD-CRS.docx
+++ b/Technical_Documentation/Requirements/UD-CRS.docx
@@ -242,25 +242,15 @@
           <w:color w:val="666666"/>
           <w:lang w:val="en-US" w:eastAsia="da-DK"/>
         </w:rPr>
-        <w:t xml:space="preserve">Emma </w:t>
-      </w:r>
-      <w:proofErr w:type="spellStart"/>
+        <w:t>Emma Elbo &amp; Amalie Koch</w:t>
+      </w:r>
       <w:r>
         <w:rPr>
           <w:rFonts w:ascii="Arial" w:eastAsia="Times New Roman" w:hAnsi="Arial" w:cs="Arial"/>
           <w:color w:val="666666"/>
           <w:lang w:val="en-US" w:eastAsia="da-DK"/>
         </w:rPr>
-        <w:t>Elbo</w:t>
-      </w:r>
-      <w:proofErr w:type="spellEnd"/>
-      <w:r>
-        <w:rPr>
-          <w:rFonts w:ascii="Arial" w:eastAsia="Times New Roman" w:hAnsi="Arial" w:cs="Arial"/>
-          <w:color w:val="666666"/>
-          <w:lang w:val="en-US" w:eastAsia="da-DK"/>
-        </w:rPr>
-        <w:t xml:space="preserve"> &amp; Amalie Koch</w:t>
+        <w:t>.</w:t>
       </w:r>
       <w:r>
         <w:rPr>
@@ -319,25 +309,23 @@
           <w:color w:val="666666"/>
           <w:lang w:val="en-US" w:eastAsia="da-DK"/>
         </w:rPr>
-        <w:t xml:space="preserve">Sigrid </w:t>
-      </w:r>
-      <w:proofErr w:type="spellStart"/>
+        <w:t>Sigrid Stang</w:t>
+      </w:r>
       <w:r>
         <w:rPr>
           <w:rFonts w:ascii="Arial" w:eastAsia="Times New Roman" w:hAnsi="Arial" w:cs="Arial"/>
           <w:color w:val="666666"/>
           <w:lang w:val="en-US" w:eastAsia="da-DK"/>
         </w:rPr>
-        <w:t>Stang</w:t>
-      </w:r>
-      <w:proofErr w:type="spellEnd"/>
+        <w:t xml:space="preserve"> &amp; </w:t>
+      </w:r>
       <w:r>
         <w:rPr>
           <w:rFonts w:ascii="Arial" w:eastAsia="Times New Roman" w:hAnsi="Arial" w:cs="Arial"/>
           <w:color w:val="666666"/>
           <w:lang w:val="en-US" w:eastAsia="da-DK"/>
         </w:rPr>
-        <w:t xml:space="preserve"> &amp; </w:t>
+        <w:t>Sofie Bjørn</w:t>
       </w:r>
       <w:r>
         <w:rPr>
@@ -345,18 +333,8 @@
           <w:color w:val="666666"/>
           <w:lang w:val="en-US" w:eastAsia="da-DK"/>
         </w:rPr>
-        <w:t xml:space="preserve">Sofie </w:t>
-      </w:r>
-      <w:proofErr w:type="spellStart"/>
-      <w:r>
-        <w:rPr>
-          <w:rFonts w:ascii="Arial" w:eastAsia="Times New Roman" w:hAnsi="Arial" w:cs="Arial"/>
-          <w:color w:val="666666"/>
-          <w:lang w:val="en-US" w:eastAsia="da-DK"/>
-        </w:rPr>
-        <w:t>Bjørn</w:t>
-      </w:r>
-      <w:proofErr w:type="spellEnd"/>
+        <w:t>.</w:t>
+      </w:r>
     </w:p>
     <w:p>
       <w:pPr>
@@ -569,7 +547,6 @@
                 <w:lang w:eastAsia="da-DK"/>
               </w:rPr>
             </w:pPr>
-            <w:proofErr w:type="spellStart"/>
             <w:r>
               <w:rPr>
                 <w:rFonts w:ascii="Arial" w:eastAsia="Times New Roman" w:hAnsi="Arial" w:cs="Arial"/>
@@ -580,20 +557,7 @@
                 <w:szCs w:val="22"/>
                 <w:lang w:eastAsia="da-DK"/>
               </w:rPr>
-              <w:t>Revised</w:t>
-            </w:r>
-            <w:proofErr w:type="spellEnd"/>
-            <w:r>
-              <w:rPr>
-                <w:rFonts w:ascii="Arial" w:eastAsia="Times New Roman" w:hAnsi="Arial" w:cs="Arial"/>
-                <w:b/>
-                <w:bCs/>
-                <w:color w:val="000000"/>
-                <w:sz w:val="22"/>
-                <w:szCs w:val="22"/>
-                <w:lang w:eastAsia="da-DK"/>
-              </w:rPr>
-              <w:t xml:space="preserve"> by</w:t>
+              <w:t>Revised by</w:t>
             </w:r>
           </w:p>
         </w:tc>
@@ -663,7 +627,6 @@
                 <w:lang w:eastAsia="da-DK"/>
               </w:rPr>
             </w:pPr>
-            <w:proofErr w:type="spellStart"/>
             <w:r>
               <w:rPr>
                 <w:rFonts w:ascii="Arial" w:eastAsia="Times New Roman" w:hAnsi="Arial" w:cs="Arial"/>
@@ -674,9 +637,8 @@
                 <w:szCs w:val="22"/>
                 <w:lang w:eastAsia="da-DK"/>
               </w:rPr>
-              <w:t>Description</w:t>
-            </w:r>
-            <w:proofErr w:type="spellEnd"/>
+              <w:t>Description of c</w:t>
+            </w:r>
             <w:r>
               <w:rPr>
                 <w:rFonts w:ascii="Arial" w:eastAsia="Times New Roman" w:hAnsi="Arial" w:cs="Arial"/>
@@ -687,34 +649,8 @@
                 <w:szCs w:val="22"/>
                 <w:lang w:eastAsia="da-DK"/>
               </w:rPr>
-              <w:t xml:space="preserve"> of </w:t>
-            </w:r>
-            <w:proofErr w:type="spellStart"/>
-            <w:r>
-              <w:rPr>
-                <w:rFonts w:ascii="Arial" w:eastAsia="Times New Roman" w:hAnsi="Arial" w:cs="Arial"/>
-                <w:b/>
-                <w:bCs/>
-                <w:color w:val="000000"/>
-                <w:sz w:val="22"/>
-                <w:szCs w:val="22"/>
-                <w:lang w:eastAsia="da-DK"/>
-              </w:rPr>
-              <w:t>c</w:t>
-            </w:r>
-            <w:r>
-              <w:rPr>
-                <w:rFonts w:ascii="Arial" w:eastAsia="Times New Roman" w:hAnsi="Arial" w:cs="Arial"/>
-                <w:b/>
-                <w:bCs/>
-                <w:color w:val="000000"/>
-                <w:sz w:val="22"/>
-                <w:szCs w:val="22"/>
-                <w:lang w:eastAsia="da-DK"/>
-              </w:rPr>
               <w:t>hanges</w:t>
             </w:r>
-            <w:proofErr w:type="spellEnd"/>
           </w:p>
         </w:tc>
       </w:tr>
@@ -1525,7 +1461,6 @@
         </w:rPr>
         <w:br w:type="page"/>
       </w:r>
-      <w:proofErr w:type="spellStart"/>
       <w:r>
         <w:rPr>
           <w:rFonts w:ascii="Arial" w:hAnsi="Arial" w:cs="Arial"/>
@@ -1533,52 +1468,7 @@
           <w:bCs/>
         </w:rPr>
         <w:lastRenderedPageBreak/>
-        <w:t>Custumer</w:t>
-      </w:r>
-      <w:proofErr w:type="spellEnd"/>
-      <w:r>
-        <w:rPr>
-          <w:rFonts w:ascii="Arial" w:hAnsi="Arial" w:cs="Arial"/>
-          <w:b/>
-          <w:bCs/>
-        </w:rPr>
-        <w:t xml:space="preserve"> </w:t>
-      </w:r>
-      <w:proofErr w:type="spellStart"/>
-      <w:r>
-        <w:rPr>
-          <w:rFonts w:ascii="Arial" w:hAnsi="Arial" w:cs="Arial"/>
-          <w:b/>
-          <w:bCs/>
-        </w:rPr>
-        <w:t>requirement</w:t>
-      </w:r>
-      <w:proofErr w:type="spellEnd"/>
-      <w:r>
-        <w:rPr>
-          <w:rFonts w:ascii="Arial" w:hAnsi="Arial" w:cs="Arial"/>
-          <w:b/>
-          <w:bCs/>
-        </w:rPr>
-        <w:t xml:space="preserve"> </w:t>
-      </w:r>
-      <w:proofErr w:type="spellStart"/>
-      <w:r>
-        <w:rPr>
-          <w:rFonts w:ascii="Arial" w:hAnsi="Arial" w:cs="Arial"/>
-          <w:b/>
-          <w:bCs/>
-        </w:rPr>
-        <w:t>specification</w:t>
-      </w:r>
-      <w:proofErr w:type="spellEnd"/>
-      <w:r>
-        <w:rPr>
-          <w:rFonts w:ascii="Arial" w:hAnsi="Arial" w:cs="Arial"/>
-          <w:b/>
-          <w:bCs/>
-        </w:rPr>
-        <w:t xml:space="preserve"> </w:t>
+        <w:t xml:space="preserve">Custumer requirement specification </w:t>
       </w:r>
     </w:p>
     <w:p>
@@ -2722,6 +2612,11 @@
         <w:docPartUnique/>
       </w:docPartObj>
     </w:sdtPr>
+    <w:sdtEndPr>
+      <w:rPr>
+        <w:rStyle w:val="Sidetal"/>
+      </w:rPr>
+    </w:sdtEndPr>
     <w:sdtContent>
       <w:p>
         <w:pPr>
@@ -2774,6 +2669,11 @@
         <w:docPartUnique/>
       </w:docPartObj>
     </w:sdtPr>
+    <w:sdtEndPr>
+      <w:rPr>
+        <w:rStyle w:val="Sidetal"/>
+      </w:rPr>
+    </w:sdtEndPr>
     <w:sdtContent>
       <w:p>
         <w:pPr>

--- a/Technical_Documentation/Requirements/UD-CRS.docx
+++ b/Technical_Documentation/Requirements/UD-CRS.docx
@@ -144,7 +144,7 @@
           <w:color w:val="666666"/>
           <w:lang w:val="en-US" w:eastAsia="da-DK"/>
         </w:rPr>
-        <w:t>23</w:t>
+        <w:t>05</w:t>
       </w:r>
       <w:r>
         <w:rPr>
@@ -152,7 +152,7 @@
           <w:color w:val="666666"/>
           <w:lang w:val="en-US" w:eastAsia="da-DK"/>
         </w:rPr>
-        <w:t>-03-2021</w:t>
+        <w:t>-0</w:t>
       </w:r>
       <w:r>
         <w:rPr>
@@ -160,6 +160,22 @@
           <w:color w:val="666666"/>
           <w:lang w:val="en-US" w:eastAsia="da-DK"/>
         </w:rPr>
+        <w:t>4</w:t>
+      </w:r>
+      <w:r>
+        <w:rPr>
+          <w:rFonts w:ascii="Arial" w:eastAsia="Times New Roman" w:hAnsi="Arial" w:cs="Arial"/>
+          <w:color w:val="666666"/>
+          <w:lang w:val="en-US" w:eastAsia="da-DK"/>
+        </w:rPr>
+        <w:t>-2021</w:t>
+      </w:r>
+      <w:r>
+        <w:rPr>
+          <w:rFonts w:ascii="Arial" w:eastAsia="Times New Roman" w:hAnsi="Arial" w:cs="Arial"/>
+          <w:color w:val="666666"/>
+          <w:lang w:val="en-US" w:eastAsia="da-DK"/>
+        </w:rPr>
         <w:br/>
       </w:r>
       <w:r>
@@ -192,7 +208,15 @@
           <w:color w:val="666666"/>
           <w:lang w:val="en-US" w:eastAsia="da-DK"/>
         </w:rPr>
-        <w:t>.0</w:t>
+        <w:t>.</w:t>
+      </w:r>
+      <w:r>
+        <w:rPr>
+          <w:rFonts w:ascii="Arial" w:eastAsia="Times New Roman" w:hAnsi="Arial" w:cs="Arial"/>
+          <w:color w:val="666666"/>
+          <w:lang w:val="en-US" w:eastAsia="da-DK"/>
+        </w:rPr>
+        <w:t>1</w:t>
       </w:r>
     </w:p>
     <w:p>
@@ -242,7 +266,7 @@
           <w:color w:val="666666"/>
           <w:lang w:val="en-US" w:eastAsia="da-DK"/>
         </w:rPr>
-        <w:t>Emma Elbo &amp; Amalie Koch</w:t>
+        <w:t>Amalie Koch</w:t>
       </w:r>
       <w:r>
         <w:rPr>
@@ -309,14 +333,50 @@
           <w:color w:val="666666"/>
           <w:lang w:val="en-US" w:eastAsia="da-DK"/>
         </w:rPr>
-        <w:t>Sigrid Stang</w:t>
-      </w:r>
+        <w:t xml:space="preserve">Sigrid </w:t>
+      </w:r>
+      <w:proofErr w:type="spellStart"/>
       <w:r>
         <w:rPr>
           <w:rFonts w:ascii="Arial" w:eastAsia="Times New Roman" w:hAnsi="Arial" w:cs="Arial"/>
           <w:color w:val="666666"/>
           <w:lang w:val="en-US" w:eastAsia="da-DK"/>
         </w:rPr>
+        <w:t>Stang</w:t>
+      </w:r>
+      <w:proofErr w:type="spellEnd"/>
+      <w:r>
+        <w:rPr>
+          <w:rFonts w:ascii="Arial" w:eastAsia="Times New Roman" w:hAnsi="Arial" w:cs="Arial"/>
+          <w:color w:val="666666"/>
+          <w:lang w:val="en-US" w:eastAsia="da-DK"/>
+        </w:rPr>
+        <w:t>, S</w:t>
+      </w:r>
+      <w:r>
+        <w:rPr>
+          <w:rFonts w:ascii="Arial" w:eastAsia="Times New Roman" w:hAnsi="Arial" w:cs="Arial"/>
+          <w:color w:val="666666"/>
+          <w:lang w:val="en-US" w:eastAsia="da-DK"/>
+        </w:rPr>
+        <w:t xml:space="preserve">ofie </w:t>
+      </w:r>
+      <w:proofErr w:type="spellStart"/>
+      <w:r>
+        <w:rPr>
+          <w:rFonts w:ascii="Arial" w:eastAsia="Times New Roman" w:hAnsi="Arial" w:cs="Arial"/>
+          <w:color w:val="666666"/>
+          <w:lang w:val="en-US" w:eastAsia="da-DK"/>
+        </w:rPr>
+        <w:t>Bjørn</w:t>
+      </w:r>
+      <w:proofErr w:type="spellEnd"/>
+      <w:r>
+        <w:rPr>
+          <w:rFonts w:ascii="Arial" w:eastAsia="Times New Roman" w:hAnsi="Arial" w:cs="Arial"/>
+          <w:color w:val="666666"/>
+          <w:lang w:val="en-US" w:eastAsia="da-DK"/>
+        </w:rPr>
         <w:t xml:space="preserve"> &amp; </w:t>
       </w:r>
       <w:r>
@@ -325,15 +385,25 @@
           <w:color w:val="666666"/>
           <w:lang w:val="en-US" w:eastAsia="da-DK"/>
         </w:rPr>
-        <w:t>Sofie Bjørn</w:t>
-      </w:r>
+        <w:t xml:space="preserve">Emma </w:t>
+      </w:r>
+      <w:proofErr w:type="spellStart"/>
       <w:r>
         <w:rPr>
           <w:rFonts w:ascii="Arial" w:eastAsia="Times New Roman" w:hAnsi="Arial" w:cs="Arial"/>
           <w:color w:val="666666"/>
           <w:lang w:val="en-US" w:eastAsia="da-DK"/>
         </w:rPr>
-        <w:t>.</w:t>
+        <w:t>Elbo</w:t>
+      </w:r>
+      <w:proofErr w:type="spellEnd"/>
+      <w:r>
+        <w:rPr>
+          <w:rFonts w:ascii="Arial" w:eastAsia="Times New Roman" w:hAnsi="Arial" w:cs="Arial"/>
+          <w:color w:val="666666"/>
+          <w:lang w:val="en-US" w:eastAsia="da-DK"/>
+        </w:rPr>
+        <w:t xml:space="preserve"> </w:t>
       </w:r>
     </w:p>
     <w:p>
@@ -547,6 +617,7 @@
                 <w:lang w:eastAsia="da-DK"/>
               </w:rPr>
             </w:pPr>
+            <w:proofErr w:type="spellStart"/>
             <w:r>
               <w:rPr>
                 <w:rFonts w:ascii="Arial" w:eastAsia="Times New Roman" w:hAnsi="Arial" w:cs="Arial"/>
@@ -557,7 +628,20 @@
                 <w:szCs w:val="22"/>
                 <w:lang w:eastAsia="da-DK"/>
               </w:rPr>
-              <w:t>Revised by</w:t>
+              <w:t>Revised</w:t>
+            </w:r>
+            <w:proofErr w:type="spellEnd"/>
+            <w:r>
+              <w:rPr>
+                <w:rFonts w:ascii="Arial" w:eastAsia="Times New Roman" w:hAnsi="Arial" w:cs="Arial"/>
+                <w:b/>
+                <w:bCs/>
+                <w:color w:val="000000"/>
+                <w:sz w:val="22"/>
+                <w:szCs w:val="22"/>
+                <w:lang w:eastAsia="da-DK"/>
+              </w:rPr>
+              <w:t xml:space="preserve"> by</w:t>
             </w:r>
           </w:p>
         </w:tc>
@@ -627,6 +711,7 @@
                 <w:lang w:eastAsia="da-DK"/>
               </w:rPr>
             </w:pPr>
+            <w:proofErr w:type="spellStart"/>
             <w:r>
               <w:rPr>
                 <w:rFonts w:ascii="Arial" w:eastAsia="Times New Roman" w:hAnsi="Arial" w:cs="Arial"/>
@@ -637,8 +722,9 @@
                 <w:szCs w:val="22"/>
                 <w:lang w:eastAsia="da-DK"/>
               </w:rPr>
-              <w:t>Description of c</w:t>
-            </w:r>
+              <w:t>Description</w:t>
+            </w:r>
+            <w:proofErr w:type="spellEnd"/>
             <w:r>
               <w:rPr>
                 <w:rFonts w:ascii="Arial" w:eastAsia="Times New Roman" w:hAnsi="Arial" w:cs="Arial"/>
@@ -649,8 +735,34 @@
                 <w:szCs w:val="22"/>
                 <w:lang w:eastAsia="da-DK"/>
               </w:rPr>
+              <w:t xml:space="preserve"> of </w:t>
+            </w:r>
+            <w:proofErr w:type="spellStart"/>
+            <w:r>
+              <w:rPr>
+                <w:rFonts w:ascii="Arial" w:eastAsia="Times New Roman" w:hAnsi="Arial" w:cs="Arial"/>
+                <w:b/>
+                <w:bCs/>
+                <w:color w:val="000000"/>
+                <w:sz w:val="22"/>
+                <w:szCs w:val="22"/>
+                <w:lang w:eastAsia="da-DK"/>
+              </w:rPr>
+              <w:t>c</w:t>
+            </w:r>
+            <w:r>
+              <w:rPr>
+                <w:rFonts w:ascii="Arial" w:eastAsia="Times New Roman" w:hAnsi="Arial" w:cs="Arial"/>
+                <w:b/>
+                <w:bCs/>
+                <w:color w:val="000000"/>
+                <w:sz w:val="22"/>
+                <w:szCs w:val="22"/>
+                <w:lang w:eastAsia="da-DK"/>
+              </w:rPr>
               <w:t>hanges</w:t>
             </w:r>
+            <w:proofErr w:type="spellEnd"/>
           </w:p>
         </w:tc>
       </w:tr>
@@ -986,6 +1098,165 @@
                 <w:lang w:val="en-US" w:eastAsia="da-DK"/>
               </w:rPr>
               <w:t xml:space="preserve">The customer requirement specification has been updated based on the information collected from a meeting with InnoCon Medical and based on an interview with a Gynecologist. </w:t>
+            </w:r>
+          </w:p>
+        </w:tc>
+      </w:tr>
+      <w:tr>
+        <w:trPr>
+          <w:trHeight w:val="1329"/>
+        </w:trPr>
+        <w:tc>
+          <w:tcPr>
+            <w:tcW w:w="0" w:type="auto"/>
+            <w:tcBorders>
+              <w:top w:val="single" w:sz="8" w:space="0" w:color="000000"/>
+              <w:left w:val="single" w:sz="8" w:space="0" w:color="000000"/>
+              <w:bottom w:val="single" w:sz="8" w:space="0" w:color="000000"/>
+              <w:right w:val="single" w:sz="8" w:space="0" w:color="000000"/>
+            </w:tcBorders>
+            <w:tcMar>
+              <w:top w:w="100" w:type="dxa"/>
+              <w:left w:w="100" w:type="dxa"/>
+              <w:bottom w:w="100" w:type="dxa"/>
+              <w:right w:w="100" w:type="dxa"/>
+            </w:tcMar>
+          </w:tcPr>
+          <w:p>
+            <w:pPr>
+              <w:rPr>
+                <w:rFonts w:ascii="Arial" w:eastAsia="Times New Roman" w:hAnsi="Arial" w:cs="Arial"/>
+                <w:color w:val="000000" w:themeColor="text1"/>
+                <w:sz w:val="22"/>
+                <w:szCs w:val="22"/>
+                <w:lang w:eastAsia="da-DK"/>
+              </w:rPr>
+            </w:pPr>
+            <w:r>
+              <w:rPr>
+                <w:rFonts w:ascii="Arial" w:eastAsia="Times New Roman" w:hAnsi="Arial" w:cs="Arial"/>
+                <w:color w:val="000000" w:themeColor="text1"/>
+                <w:sz w:val="22"/>
+                <w:szCs w:val="22"/>
+                <w:lang w:eastAsia="da-DK"/>
+              </w:rPr>
+              <w:t>2.1</w:t>
+            </w:r>
+          </w:p>
+        </w:tc>
+        <w:tc>
+          <w:tcPr>
+            <w:tcW w:w="2065" w:type="dxa"/>
+            <w:tcBorders>
+              <w:top w:val="single" w:sz="8" w:space="0" w:color="000000"/>
+              <w:left w:val="single" w:sz="8" w:space="0" w:color="000000"/>
+              <w:bottom w:val="single" w:sz="8" w:space="0" w:color="000000"/>
+              <w:right w:val="single" w:sz="8" w:space="0" w:color="000000"/>
+            </w:tcBorders>
+            <w:tcMar>
+              <w:top w:w="100" w:type="dxa"/>
+              <w:left w:w="100" w:type="dxa"/>
+              <w:bottom w:w="100" w:type="dxa"/>
+              <w:right w:w="100" w:type="dxa"/>
+            </w:tcMar>
+          </w:tcPr>
+          <w:p>
+            <w:pPr>
+              <w:rPr>
+                <w:rFonts w:ascii="Arial" w:eastAsia="Times New Roman" w:hAnsi="Arial" w:cs="Arial"/>
+                <w:color w:val="000000" w:themeColor="text1"/>
+                <w:lang w:eastAsia="da-DK"/>
+              </w:rPr>
+            </w:pPr>
+            <w:r>
+              <w:rPr>
+                <w:rFonts w:ascii="Arial" w:eastAsia="Times New Roman" w:hAnsi="Arial" w:cs="Arial"/>
+                <w:color w:val="000000" w:themeColor="text1"/>
+                <w:lang w:eastAsia="da-DK"/>
+              </w:rPr>
+              <w:t xml:space="preserve">Amalie Koch </w:t>
+            </w:r>
+          </w:p>
+        </w:tc>
+        <w:tc>
+          <w:tcPr>
+            <w:tcW w:w="1417" w:type="dxa"/>
+            <w:tcBorders>
+              <w:top w:val="single" w:sz="8" w:space="0" w:color="000000"/>
+              <w:left w:val="single" w:sz="8" w:space="0" w:color="000000"/>
+              <w:bottom w:val="single" w:sz="8" w:space="0" w:color="000000"/>
+              <w:right w:val="single" w:sz="8" w:space="0" w:color="000000"/>
+            </w:tcBorders>
+            <w:tcMar>
+              <w:top w:w="100" w:type="dxa"/>
+              <w:left w:w="100" w:type="dxa"/>
+              <w:bottom w:w="100" w:type="dxa"/>
+              <w:right w:w="100" w:type="dxa"/>
+            </w:tcMar>
+          </w:tcPr>
+          <w:p>
+            <w:pPr>
+              <w:rPr>
+                <w:rFonts w:ascii="Arial" w:eastAsia="Times New Roman" w:hAnsi="Arial" w:cs="Arial"/>
+                <w:color w:val="000000" w:themeColor="text1"/>
+                <w:lang w:eastAsia="da-DK"/>
+              </w:rPr>
+            </w:pPr>
+            <w:r>
+              <w:rPr>
+                <w:rFonts w:ascii="Arial" w:eastAsia="Times New Roman" w:hAnsi="Arial" w:cs="Arial"/>
+                <w:color w:val="000000" w:themeColor="text1"/>
+                <w:lang w:eastAsia="da-DK"/>
+              </w:rPr>
+              <w:t>05-04-2021</w:t>
+            </w:r>
+          </w:p>
+        </w:tc>
+        <w:tc>
+          <w:tcPr>
+            <w:tcW w:w="4935" w:type="dxa"/>
+            <w:tcBorders>
+              <w:top w:val="single" w:sz="8" w:space="0" w:color="000000"/>
+              <w:left w:val="single" w:sz="8" w:space="0" w:color="000000"/>
+              <w:bottom w:val="single" w:sz="8" w:space="0" w:color="000000"/>
+              <w:right w:val="single" w:sz="8" w:space="0" w:color="000000"/>
+            </w:tcBorders>
+            <w:tcMar>
+              <w:top w:w="100" w:type="dxa"/>
+              <w:left w:w="100" w:type="dxa"/>
+              <w:bottom w:w="100" w:type="dxa"/>
+              <w:right w:w="100" w:type="dxa"/>
+            </w:tcMar>
+          </w:tcPr>
+          <w:p>
+            <w:pPr>
+              <w:rPr>
+                <w:rFonts w:ascii="Arial" w:eastAsia="Times New Roman" w:hAnsi="Arial" w:cs="Arial"/>
+                <w:color w:val="000000" w:themeColor="text1"/>
+                <w:lang w:val="en-US" w:eastAsia="da-DK"/>
+              </w:rPr>
+            </w:pPr>
+            <w:r>
+              <w:rPr>
+                <w:rFonts w:ascii="Arial" w:eastAsia="Times New Roman" w:hAnsi="Arial" w:cs="Arial"/>
+                <w:color w:val="000000" w:themeColor="text1"/>
+                <w:lang w:val="en-US" w:eastAsia="da-DK"/>
+              </w:rPr>
+              <w:t xml:space="preserve">Requirements </w:t>
+            </w:r>
+            <w:r>
+              <w:rPr>
+                <w:rFonts w:ascii="Arial" w:hAnsi="Arial" w:cs="Arial"/>
+                <w:lang w:val="en-US"/>
+              </w:rPr>
+              <w:t>UD-CRS-1</w:t>
+            </w:r>
+            <w:r>
+              <w:rPr>
+                <w:rFonts w:ascii="Arial" w:hAnsi="Arial" w:cs="Arial"/>
+                <w:lang w:val="en-US"/>
+              </w:rPr>
+              <w:t xml:space="preserve">2 and UD-CRS-13 is added. Regarding that the UDecide system should be able to create a patient profile and able to save data.  </w:t>
             </w:r>
           </w:p>
         </w:tc>
@@ -1358,6 +1629,7 @@
                 <w:iCs/>
                 <w:lang w:val="en-US"/>
               </w:rPr>
+              <w:lastRenderedPageBreak/>
               <w:t>Reviewer:</w:t>
             </w:r>
           </w:p>
@@ -1461,6 +1733,7 @@
         </w:rPr>
         <w:br w:type="page"/>
       </w:r>
+      <w:proofErr w:type="spellStart"/>
       <w:r>
         <w:rPr>
           <w:rFonts w:ascii="Arial" w:hAnsi="Arial" w:cs="Arial"/>
@@ -1468,7 +1741,52 @@
           <w:bCs/>
         </w:rPr>
         <w:lastRenderedPageBreak/>
-        <w:t xml:space="preserve">Custumer requirement specification </w:t>
+        <w:t>Custumer</w:t>
+      </w:r>
+      <w:proofErr w:type="spellEnd"/>
+      <w:r>
+        <w:rPr>
+          <w:rFonts w:ascii="Arial" w:hAnsi="Arial" w:cs="Arial"/>
+          <w:b/>
+          <w:bCs/>
+        </w:rPr>
+        <w:t xml:space="preserve"> </w:t>
+      </w:r>
+      <w:proofErr w:type="spellStart"/>
+      <w:r>
+        <w:rPr>
+          <w:rFonts w:ascii="Arial" w:hAnsi="Arial" w:cs="Arial"/>
+          <w:b/>
+          <w:bCs/>
+        </w:rPr>
+        <w:t>requirement</w:t>
+      </w:r>
+      <w:proofErr w:type="spellEnd"/>
+      <w:r>
+        <w:rPr>
+          <w:rFonts w:ascii="Arial" w:hAnsi="Arial" w:cs="Arial"/>
+          <w:b/>
+          <w:bCs/>
+        </w:rPr>
+        <w:t xml:space="preserve"> </w:t>
+      </w:r>
+      <w:proofErr w:type="spellStart"/>
+      <w:r>
+        <w:rPr>
+          <w:rFonts w:ascii="Arial" w:hAnsi="Arial" w:cs="Arial"/>
+          <w:b/>
+          <w:bCs/>
+        </w:rPr>
+        <w:t>specification</w:t>
+      </w:r>
+      <w:proofErr w:type="spellEnd"/>
+      <w:r>
+        <w:rPr>
+          <w:rFonts w:ascii="Arial" w:hAnsi="Arial" w:cs="Arial"/>
+          <w:b/>
+          <w:bCs/>
+        </w:rPr>
+        <w:t xml:space="preserve"> </w:t>
       </w:r>
     </w:p>
     <w:p>
@@ -2553,6 +2871,153 @@
                 <w:lang w:val="en-US"/>
               </w:rPr>
             </w:pPr>
+          </w:p>
+        </w:tc>
+      </w:tr>
+      <w:tr>
+        <w:tc>
+          <w:tcPr>
+            <w:tcW w:w="2263" w:type="dxa"/>
+          </w:tcPr>
+          <w:p>
+            <w:pPr>
+              <w:rPr>
+                <w:rFonts w:ascii="Arial" w:hAnsi="Arial" w:cs="Arial"/>
+                <w:lang w:val="en-US"/>
+              </w:rPr>
+            </w:pPr>
+            <w:r>
+              <w:rPr>
+                <w:rFonts w:ascii="Arial" w:hAnsi="Arial" w:cs="Arial"/>
+                <w:lang w:val="en-US"/>
+              </w:rPr>
+              <w:t>UD-CRS-12</w:t>
+            </w:r>
+          </w:p>
+        </w:tc>
+        <w:tc>
+          <w:tcPr>
+            <w:tcW w:w="7359" w:type="dxa"/>
+          </w:tcPr>
+          <w:p>
+            <w:pPr>
+              <w:rPr>
+                <w:rFonts w:ascii="Arial" w:hAnsi="Arial" w:cs="Arial"/>
+                <w:lang w:val="en-US"/>
+              </w:rPr>
+            </w:pPr>
+            <w:r>
+              <w:rPr>
+                <w:rFonts w:ascii="Arial" w:hAnsi="Arial" w:cs="Arial"/>
+                <w:lang w:val="en-US"/>
+              </w:rPr>
+              <w:t xml:space="preserve">The UDecide system should be able to create patient profiles for the OAB patients. </w:t>
+            </w:r>
+          </w:p>
+        </w:tc>
+      </w:tr>
+      <w:tr>
+        <w:tc>
+          <w:tcPr>
+            <w:tcW w:w="2263" w:type="dxa"/>
+          </w:tcPr>
+          <w:p>
+            <w:pPr>
+              <w:rPr>
+                <w:rFonts w:ascii="Arial" w:hAnsi="Arial" w:cs="Arial"/>
+                <w:lang w:val="en-US"/>
+              </w:rPr>
+            </w:pPr>
+            <w:r>
+              <w:rPr>
+                <w:rFonts w:ascii="Arial" w:hAnsi="Arial" w:cs="Arial"/>
+                <w:lang w:val="en-US"/>
+              </w:rPr>
+              <w:t>UD-CRS-13</w:t>
+            </w:r>
+          </w:p>
+        </w:tc>
+        <w:tc>
+          <w:tcPr>
+            <w:tcW w:w="7359" w:type="dxa"/>
+          </w:tcPr>
+          <w:p>
+            <w:pPr>
+              <w:rPr>
+                <w:rFonts w:ascii="Arial" w:hAnsi="Arial" w:cs="Arial"/>
+                <w:lang w:val="en-US"/>
+              </w:rPr>
+            </w:pPr>
+            <w:r>
+              <w:rPr>
+                <w:rFonts w:ascii="Arial" w:hAnsi="Arial" w:cs="Arial"/>
+                <w:lang w:val="en-US"/>
+              </w:rPr>
+              <w:t>The</w:t>
+            </w:r>
+            <w:r>
+              <w:rPr>
+                <w:rFonts w:ascii="Arial" w:hAnsi="Arial" w:cs="Arial"/>
+                <w:lang w:val="en-US"/>
+              </w:rPr>
+              <w:t xml:space="preserve"> UDecide system should be able to save </w:t>
+            </w:r>
+            <w:r>
+              <w:rPr>
+                <w:rFonts w:ascii="Arial" w:hAnsi="Arial" w:cs="Arial"/>
+                <w:lang w:val="en-US"/>
+              </w:rPr>
+              <w:t xml:space="preserve">the data from the </w:t>
+            </w:r>
+            <w:r>
+              <w:rPr>
+                <w:rFonts w:ascii="Arial" w:hAnsi="Arial" w:cs="Arial"/>
+                <w:lang w:val="en-US"/>
+              </w:rPr>
+              <w:t xml:space="preserve">output </w:t>
+            </w:r>
+            <w:r>
+              <w:rPr>
+                <w:rFonts w:ascii="Arial" w:hAnsi="Arial" w:cs="Arial"/>
+                <w:lang w:val="en-US"/>
+              </w:rPr>
+              <w:t>of the algorithm. This data should be saved</w:t>
+            </w:r>
+            <w:r>
+              <w:rPr>
+                <w:rFonts w:ascii="Arial" w:hAnsi="Arial" w:cs="Arial"/>
+                <w:lang w:val="en-US"/>
+              </w:rPr>
+              <w:t xml:space="preserve"> </w:t>
+            </w:r>
+            <w:r>
+              <w:rPr>
+                <w:rFonts w:ascii="Arial" w:hAnsi="Arial" w:cs="Arial"/>
+                <w:lang w:val="en-US"/>
+              </w:rPr>
+              <w:t xml:space="preserve">to the </w:t>
+            </w:r>
+            <w:r>
+              <w:rPr>
+                <w:rFonts w:ascii="Arial" w:hAnsi="Arial" w:cs="Arial"/>
+                <w:lang w:val="en-US"/>
+              </w:rPr>
+              <w:t>patient</w:t>
+            </w:r>
+            <w:r>
+              <w:rPr>
+                <w:rFonts w:ascii="Arial" w:hAnsi="Arial" w:cs="Arial"/>
+                <w:lang w:val="en-US"/>
+              </w:rPr>
+              <w:t>’s profile in the UDecide system</w:t>
+            </w:r>
+            <w:r>
+              <w:rPr>
+                <w:rFonts w:ascii="Arial" w:hAnsi="Arial" w:cs="Arial"/>
+                <w:lang w:val="en-US"/>
+              </w:rPr>
+              <w:t xml:space="preserve">.  </w:t>
+            </w:r>
           </w:p>
         </w:tc>
       </w:tr>

--- a/Technical_Documentation/Requirements/UD-CRS.docx
+++ b/Technical_Documentation/Requirements/UD-CRS.docx
@@ -2393,7 +2393,21 @@
                 <w:rFonts w:ascii="Arial" w:hAnsi="Arial" w:cs="Arial"/>
                 <w:lang w:val="en-US"/>
               </w:rPr>
-              <w:t>shall support the dialog between the specialist and the patient when deciding which stimulation paradigm should be used in the treatment</w:t>
+              <w:t>shall support the dialog</w:t>
+            </w:r>
+            <w:r>
+              <w:rPr>
+                <w:rFonts w:ascii="Arial" w:hAnsi="Arial" w:cs="Arial"/>
+                <w:lang w:val="en-US"/>
+              </w:rPr>
+              <w:t>ue</w:t>
+            </w:r>
+            <w:r>
+              <w:rPr>
+                <w:rFonts w:ascii="Arial" w:hAnsi="Arial" w:cs="Arial"/>
+                <w:lang w:val="en-US"/>
+              </w:rPr>
+              <w:t xml:space="preserve"> between the specialist and the patient when deciding which stimulation paradigm should be used in the treatment</w:t>
             </w:r>
           </w:p>
           <w:p>
@@ -2914,6 +2928,14 @@
               <w:t xml:space="preserve">The UDecide system should be able to create patient profiles for the OAB patients. </w:t>
             </w:r>
           </w:p>
+          <w:p>
+            <w:pPr>
+              <w:rPr>
+                <w:rFonts w:ascii="Arial" w:hAnsi="Arial" w:cs="Arial"/>
+                <w:lang w:val="en-US"/>
+              </w:rPr>
+            </w:pPr>
+          </w:p>
         </w:tc>
       </w:tr>
       <w:tr>
@@ -2953,71 +2975,16 @@
                 <w:rFonts w:ascii="Arial" w:hAnsi="Arial" w:cs="Arial"/>
                 <w:lang w:val="en-US"/>
               </w:rPr>
-              <w:t>The</w:t>
-            </w:r>
-            <w:r>
-              <w:rPr>
-                <w:rFonts w:ascii="Arial" w:hAnsi="Arial" w:cs="Arial"/>
-                <w:lang w:val="en-US"/>
-              </w:rPr>
-              <w:t xml:space="preserve"> UDecide system should be able to save </w:t>
-            </w:r>
-            <w:r>
-              <w:rPr>
-                <w:rFonts w:ascii="Arial" w:hAnsi="Arial" w:cs="Arial"/>
-                <w:lang w:val="en-US"/>
-              </w:rPr>
-              <w:t xml:space="preserve">the data from the </w:t>
-            </w:r>
-            <w:r>
-              <w:rPr>
-                <w:rFonts w:ascii="Arial" w:hAnsi="Arial" w:cs="Arial"/>
-                <w:lang w:val="en-US"/>
-              </w:rPr>
-              <w:t xml:space="preserve">output </w:t>
-            </w:r>
-            <w:r>
-              <w:rPr>
-                <w:rFonts w:ascii="Arial" w:hAnsi="Arial" w:cs="Arial"/>
-                <w:lang w:val="en-US"/>
-              </w:rPr>
-              <w:t>of the algorithm. This data should be saved</w:t>
-            </w:r>
-            <w:r>
-              <w:rPr>
-                <w:rFonts w:ascii="Arial" w:hAnsi="Arial" w:cs="Arial"/>
-                <w:lang w:val="en-US"/>
-              </w:rPr>
-              <w:t xml:space="preserve"> </w:t>
-            </w:r>
-            <w:r>
-              <w:rPr>
-                <w:rFonts w:ascii="Arial" w:hAnsi="Arial" w:cs="Arial"/>
-                <w:lang w:val="en-US"/>
-              </w:rPr>
-              <w:t xml:space="preserve">to the </w:t>
-            </w:r>
-            <w:r>
-              <w:rPr>
-                <w:rFonts w:ascii="Arial" w:hAnsi="Arial" w:cs="Arial"/>
-                <w:lang w:val="en-US"/>
-              </w:rPr>
-              <w:t>patient</w:t>
-            </w:r>
-            <w:r>
-              <w:rPr>
-                <w:rFonts w:ascii="Arial" w:hAnsi="Arial" w:cs="Arial"/>
-                <w:lang w:val="en-US"/>
-              </w:rPr>
-              <w:t>’s profile in the UDecide system</w:t>
-            </w:r>
-            <w:r>
-              <w:rPr>
-                <w:rFonts w:ascii="Arial" w:hAnsi="Arial" w:cs="Arial"/>
-                <w:lang w:val="en-US"/>
-              </w:rPr>
-              <w:t xml:space="preserve">.  </w:t>
-            </w:r>
+              <w:t xml:space="preserve">The UDecide system should be able to save the data from the output of the algorithm. This data should be saved to the patient’s profile in the UDecide system.  </w:t>
+            </w:r>
+          </w:p>
+          <w:p>
+            <w:pPr>
+              <w:rPr>
+                <w:rFonts w:ascii="Arial" w:hAnsi="Arial" w:cs="Arial"/>
+                <w:lang w:val="en-US"/>
+              </w:rPr>
+            </w:pPr>
           </w:p>
         </w:tc>
       </w:tr>

--- a/Technical_Documentation/Requirements/UD-CRS.docx
+++ b/Technical_Documentation/Requirements/UD-CRS.docx
@@ -2471,7 +2471,23 @@
                 <w:rFonts w:ascii="Arial" w:hAnsi="Arial" w:cs="Arial"/>
                 <w:lang w:val="en-US"/>
               </w:rPr>
-              <w:t xml:space="preserve"> of the UDecide system</w:t>
+              <w:t xml:space="preserve"> of the </w:t>
+            </w:r>
+            <w:proofErr w:type="spellStart"/>
+            <w:r>
+              <w:rPr>
+                <w:rFonts w:ascii="Arial" w:hAnsi="Arial" w:cs="Arial"/>
+                <w:lang w:val="en-US"/>
+              </w:rPr>
+              <w:t>UDecide</w:t>
+            </w:r>
+            <w:proofErr w:type="spellEnd"/>
+            <w:r>
+              <w:rPr>
+                <w:rFonts w:ascii="Arial" w:hAnsi="Arial" w:cs="Arial"/>
+                <w:lang w:val="en-US"/>
+              </w:rPr>
+              <w:t xml:space="preserve"> system</w:t>
             </w:r>
             <w:r>
               <w:rPr>
@@ -2485,21 +2501,14 @@
                 <w:rFonts w:ascii="Arial" w:hAnsi="Arial" w:cs="Arial"/>
                 <w:lang w:val="en-US"/>
               </w:rPr>
-              <w:t>show</w:t>
-            </w:r>
-            <w:r>
-              <w:rPr>
-                <w:rFonts w:ascii="Arial" w:hAnsi="Arial" w:cs="Arial"/>
-                <w:lang w:val="en-US"/>
-              </w:rPr>
-              <w:t xml:space="preserve"> an “effectiveness score” to support the</w:t>
-            </w:r>
-            <w:r>
-              <w:rPr>
-                <w:rFonts w:ascii="Arial" w:hAnsi="Arial" w:cs="Arial"/>
-                <w:lang w:val="en-US"/>
-              </w:rPr>
-              <w:t xml:space="preserve"> specialist</w:t>
+              <w:t xml:space="preserve">recommend treatment strategies attached to an </w:t>
+            </w:r>
+            <w:r>
+              <w:rPr>
+                <w:rFonts w:ascii="Arial" w:hAnsi="Arial" w:cs="Arial"/>
+                <w:lang w:val="en-US"/>
+              </w:rPr>
+              <w:t>“effectiveness score”</w:t>
             </w:r>
           </w:p>
           <w:p>
@@ -2875,7 +2884,21 @@
                 <w:rFonts w:ascii="Arial" w:hAnsi="Arial" w:cs="Arial"/>
                 <w:lang w:val="en-US"/>
               </w:rPr>
-              <w:t>output, so that a minimal stimulation relative to high effect is weighted as the most beneficial stimulation paradigm</w:t>
+              <w:t>output, so that a minimal stimulation</w:t>
+            </w:r>
+            <w:r>
+              <w:rPr>
+                <w:rFonts w:ascii="Arial" w:hAnsi="Arial" w:cs="Arial"/>
+                <w:lang w:val="en-US"/>
+              </w:rPr>
+              <w:t>-time</w:t>
+            </w:r>
+            <w:r>
+              <w:rPr>
+                <w:rFonts w:ascii="Arial" w:hAnsi="Arial" w:cs="Arial"/>
+                <w:lang w:val="en-US"/>
+              </w:rPr>
+              <w:t xml:space="preserve"> relative to high effect is weighted as the most beneficial stimulation paradigm</w:t>
             </w:r>
           </w:p>
           <w:p>

--- a/Technical_Documentation/Requirements/UD-CRS.docx
+++ b/Technical_Documentation/Requirements/UD-CRS.docx
@@ -2781,37 +2781,31 @@
           <w:p>
             <w:pPr>
               <w:rPr>
-                <w:rFonts w:ascii="Arial" w:hAnsi="Arial" w:cs="Arial"/>
-                <w:lang w:val="en-US"/>
-              </w:rPr>
-            </w:pPr>
-            <w:r>
-              <w:rPr>
-                <w:rFonts w:ascii="Arial" w:hAnsi="Arial" w:cs="Arial"/>
-                <w:lang w:val="en-US"/>
-              </w:rPr>
-              <w:t xml:space="preserve">The </w:t>
-            </w:r>
-            <w:r>
-              <w:rPr>
-                <w:rFonts w:ascii="Arial" w:hAnsi="Arial" w:cs="Arial"/>
-                <w:lang w:val="en-US"/>
-              </w:rPr>
-              <w:t>UDecide system</w:t>
-            </w:r>
-            <w:r>
-              <w:rPr>
-                <w:rFonts w:ascii="Arial" w:hAnsi="Arial" w:cs="Arial"/>
-                <w:lang w:val="en-US"/>
-              </w:rPr>
-              <w:t xml:space="preserve"> shall be able</w:t>
-            </w:r>
-            <w:r>
-              <w:rPr>
-                <w:rFonts w:ascii="Arial" w:hAnsi="Arial" w:cs="Arial"/>
-                <w:lang w:val="en-US"/>
-              </w:rPr>
-              <w:t xml:space="preserve"> to take patient preferences as an input to the algorithm </w:t>
+                <w:lang w:val="en-US"/>
+              </w:rPr>
+            </w:pPr>
+            <w:r>
+              <w:rPr>
+                <w:rFonts w:ascii="Arial" w:hAnsi="Arial" w:cs="Arial"/>
+                <w:lang w:val="en-US"/>
+              </w:rPr>
+              <w:t>T</w:t>
+            </w:r>
+            <w:r>
+              <w:rPr>
+                <w:rFonts w:ascii="Arial" w:hAnsi="Arial" w:cs="Arial"/>
+                <w:color w:val="000000"/>
+                <w:lang w:val="en-US"/>
+              </w:rPr>
+              <w:t xml:space="preserve"> </w:t>
+            </w:r>
+            <w:r>
+              <w:rPr>
+                <w:rFonts w:ascii="Arial" w:hAnsi="Arial" w:cs="Arial"/>
+                <w:color w:val="000000"/>
+                <w:lang w:val="en-US"/>
+              </w:rPr>
+              <w:t xml:space="preserve">The UDecide system shall be able to take patient preferences as update to the output of the algorithm </w:t>
             </w:r>
           </w:p>
           <w:p>

--- a/Technical_Documentation/Requirements/UD-CRS.docx
+++ b/Technical_Documentation/Requirements/UD-CRS.docx
@@ -333,25 +333,23 @@
           <w:color w:val="666666"/>
           <w:lang w:val="en-US" w:eastAsia="da-DK"/>
         </w:rPr>
-        <w:t xml:space="preserve">Sigrid </w:t>
-      </w:r>
-      <w:proofErr w:type="spellStart"/>
+        <w:t>Sigrid Stang</w:t>
+      </w:r>
       <w:r>
         <w:rPr>
           <w:rFonts w:ascii="Arial" w:eastAsia="Times New Roman" w:hAnsi="Arial" w:cs="Arial"/>
           <w:color w:val="666666"/>
           <w:lang w:val="en-US" w:eastAsia="da-DK"/>
         </w:rPr>
-        <w:t>Stang</w:t>
-      </w:r>
-      <w:proofErr w:type="spellEnd"/>
+        <w:t>, S</w:t>
+      </w:r>
       <w:r>
         <w:rPr>
           <w:rFonts w:ascii="Arial" w:eastAsia="Times New Roman" w:hAnsi="Arial" w:cs="Arial"/>
           <w:color w:val="666666"/>
           <w:lang w:val="en-US" w:eastAsia="da-DK"/>
         </w:rPr>
-        <w:t>, S</w:t>
+        <w:t>ofie Bjørn</w:t>
       </w:r>
       <w:r>
         <w:rPr>
@@ -359,51 +357,15 @@
           <w:color w:val="666666"/>
           <w:lang w:val="en-US" w:eastAsia="da-DK"/>
         </w:rPr>
-        <w:t xml:space="preserve">ofie </w:t>
-      </w:r>
-      <w:proofErr w:type="spellStart"/>
+        <w:t xml:space="preserve"> &amp; </w:t>
+      </w:r>
       <w:r>
         <w:rPr>
           <w:rFonts w:ascii="Arial" w:eastAsia="Times New Roman" w:hAnsi="Arial" w:cs="Arial"/>
           <w:color w:val="666666"/>
           <w:lang w:val="en-US" w:eastAsia="da-DK"/>
         </w:rPr>
-        <w:t>Bjørn</w:t>
-      </w:r>
-      <w:proofErr w:type="spellEnd"/>
-      <w:r>
-        <w:rPr>
-          <w:rFonts w:ascii="Arial" w:eastAsia="Times New Roman" w:hAnsi="Arial" w:cs="Arial"/>
-          <w:color w:val="666666"/>
-          <w:lang w:val="en-US" w:eastAsia="da-DK"/>
-        </w:rPr>
-        <w:t xml:space="preserve"> &amp; </w:t>
-      </w:r>
-      <w:r>
-        <w:rPr>
-          <w:rFonts w:ascii="Arial" w:eastAsia="Times New Roman" w:hAnsi="Arial" w:cs="Arial"/>
-          <w:color w:val="666666"/>
-          <w:lang w:val="en-US" w:eastAsia="da-DK"/>
-        </w:rPr>
-        <w:t xml:space="preserve">Emma </w:t>
-      </w:r>
-      <w:proofErr w:type="spellStart"/>
-      <w:r>
-        <w:rPr>
-          <w:rFonts w:ascii="Arial" w:eastAsia="Times New Roman" w:hAnsi="Arial" w:cs="Arial"/>
-          <w:color w:val="666666"/>
-          <w:lang w:val="en-US" w:eastAsia="da-DK"/>
-        </w:rPr>
-        <w:t>Elbo</w:t>
-      </w:r>
-      <w:proofErr w:type="spellEnd"/>
-      <w:r>
-        <w:rPr>
-          <w:rFonts w:ascii="Arial" w:eastAsia="Times New Roman" w:hAnsi="Arial" w:cs="Arial"/>
-          <w:color w:val="666666"/>
-          <w:lang w:val="en-US" w:eastAsia="da-DK"/>
-        </w:rPr>
-        <w:t xml:space="preserve"> </w:t>
+        <w:t xml:space="preserve">Emma Elbo </w:t>
       </w:r>
     </w:p>
     <w:p>
@@ -617,7 +579,6 @@
                 <w:lang w:eastAsia="da-DK"/>
               </w:rPr>
             </w:pPr>
-            <w:proofErr w:type="spellStart"/>
             <w:r>
               <w:rPr>
                 <w:rFonts w:ascii="Arial" w:eastAsia="Times New Roman" w:hAnsi="Arial" w:cs="Arial"/>
@@ -628,20 +589,7 @@
                 <w:szCs w:val="22"/>
                 <w:lang w:eastAsia="da-DK"/>
               </w:rPr>
-              <w:t>Revised</w:t>
-            </w:r>
-            <w:proofErr w:type="spellEnd"/>
-            <w:r>
-              <w:rPr>
-                <w:rFonts w:ascii="Arial" w:eastAsia="Times New Roman" w:hAnsi="Arial" w:cs="Arial"/>
-                <w:b/>
-                <w:bCs/>
-                <w:color w:val="000000"/>
-                <w:sz w:val="22"/>
-                <w:szCs w:val="22"/>
-                <w:lang w:eastAsia="da-DK"/>
-              </w:rPr>
-              <w:t xml:space="preserve"> by</w:t>
+              <w:t>Revised by</w:t>
             </w:r>
           </w:p>
         </w:tc>
@@ -711,7 +659,6 @@
                 <w:lang w:eastAsia="da-DK"/>
               </w:rPr>
             </w:pPr>
-            <w:proofErr w:type="spellStart"/>
             <w:r>
               <w:rPr>
                 <w:rFonts w:ascii="Arial" w:eastAsia="Times New Roman" w:hAnsi="Arial" w:cs="Arial"/>
@@ -722,9 +669,8 @@
                 <w:szCs w:val="22"/>
                 <w:lang w:eastAsia="da-DK"/>
               </w:rPr>
-              <w:t>Description</w:t>
-            </w:r>
-            <w:proofErr w:type="spellEnd"/>
+              <w:t>Description of c</w:t>
+            </w:r>
             <w:r>
               <w:rPr>
                 <w:rFonts w:ascii="Arial" w:eastAsia="Times New Roman" w:hAnsi="Arial" w:cs="Arial"/>
@@ -735,34 +681,8 @@
                 <w:szCs w:val="22"/>
                 <w:lang w:eastAsia="da-DK"/>
               </w:rPr>
-              <w:t xml:space="preserve"> of </w:t>
-            </w:r>
-            <w:proofErr w:type="spellStart"/>
-            <w:r>
-              <w:rPr>
-                <w:rFonts w:ascii="Arial" w:eastAsia="Times New Roman" w:hAnsi="Arial" w:cs="Arial"/>
-                <w:b/>
-                <w:bCs/>
-                <w:color w:val="000000"/>
-                <w:sz w:val="22"/>
-                <w:szCs w:val="22"/>
-                <w:lang w:eastAsia="da-DK"/>
-              </w:rPr>
-              <w:t>c</w:t>
-            </w:r>
-            <w:r>
-              <w:rPr>
-                <w:rFonts w:ascii="Arial" w:eastAsia="Times New Roman" w:hAnsi="Arial" w:cs="Arial"/>
-                <w:b/>
-                <w:bCs/>
-                <w:color w:val="000000"/>
-                <w:sz w:val="22"/>
-                <w:szCs w:val="22"/>
-                <w:lang w:eastAsia="da-DK"/>
-              </w:rPr>
               <w:t>hanges</w:t>
             </w:r>
-            <w:proofErr w:type="spellEnd"/>
           </w:p>
         </w:tc>
       </w:tr>
@@ -1733,7 +1653,6 @@
         </w:rPr>
         <w:br w:type="page"/>
       </w:r>
-      <w:proofErr w:type="spellStart"/>
       <w:r>
         <w:rPr>
           <w:rFonts w:ascii="Arial" w:hAnsi="Arial" w:cs="Arial"/>
@@ -1741,52 +1660,7 @@
           <w:bCs/>
         </w:rPr>
         <w:lastRenderedPageBreak/>
-        <w:t>Custumer</w:t>
-      </w:r>
-      <w:proofErr w:type="spellEnd"/>
-      <w:r>
-        <w:rPr>
-          <w:rFonts w:ascii="Arial" w:hAnsi="Arial" w:cs="Arial"/>
-          <w:b/>
-          <w:bCs/>
-        </w:rPr>
-        <w:t xml:space="preserve"> </w:t>
-      </w:r>
-      <w:proofErr w:type="spellStart"/>
-      <w:r>
-        <w:rPr>
-          <w:rFonts w:ascii="Arial" w:hAnsi="Arial" w:cs="Arial"/>
-          <w:b/>
-          <w:bCs/>
-        </w:rPr>
-        <w:t>requirement</w:t>
-      </w:r>
-      <w:proofErr w:type="spellEnd"/>
-      <w:r>
-        <w:rPr>
-          <w:rFonts w:ascii="Arial" w:hAnsi="Arial" w:cs="Arial"/>
-          <w:b/>
-          <w:bCs/>
-        </w:rPr>
-        <w:t xml:space="preserve"> </w:t>
-      </w:r>
-      <w:proofErr w:type="spellStart"/>
-      <w:r>
-        <w:rPr>
-          <w:rFonts w:ascii="Arial" w:hAnsi="Arial" w:cs="Arial"/>
-          <w:b/>
-          <w:bCs/>
-        </w:rPr>
-        <w:t>specification</w:t>
-      </w:r>
-      <w:proofErr w:type="spellEnd"/>
-      <w:r>
-        <w:rPr>
-          <w:rFonts w:ascii="Arial" w:hAnsi="Arial" w:cs="Arial"/>
-          <w:b/>
-          <w:bCs/>
-        </w:rPr>
-        <w:t xml:space="preserve"> </w:t>
+        <w:t xml:space="preserve">Custumer requirement specification </w:t>
       </w:r>
     </w:p>
     <w:p>
@@ -2471,23 +2345,7 @@
                 <w:rFonts w:ascii="Arial" w:hAnsi="Arial" w:cs="Arial"/>
                 <w:lang w:val="en-US"/>
               </w:rPr>
-              <w:t xml:space="preserve"> of the </w:t>
-            </w:r>
-            <w:proofErr w:type="spellStart"/>
-            <w:r>
-              <w:rPr>
-                <w:rFonts w:ascii="Arial" w:hAnsi="Arial" w:cs="Arial"/>
-                <w:lang w:val="en-US"/>
-              </w:rPr>
-              <w:t>UDecide</w:t>
-            </w:r>
-            <w:proofErr w:type="spellEnd"/>
-            <w:r>
-              <w:rPr>
-                <w:rFonts w:ascii="Arial" w:hAnsi="Arial" w:cs="Arial"/>
-                <w:lang w:val="en-US"/>
-              </w:rPr>
-              <w:t xml:space="preserve"> system</w:t>
+              <w:t xml:space="preserve"> of the UDecide system</w:t>
             </w:r>
             <w:r>
               <w:rPr>
@@ -2784,21 +2642,6 @@
                 <w:lang w:val="en-US"/>
               </w:rPr>
             </w:pPr>
-            <w:r>
-              <w:rPr>
-                <w:rFonts w:ascii="Arial" w:hAnsi="Arial" w:cs="Arial"/>
-                <w:lang w:val="en-US"/>
-              </w:rPr>
-              <w:t>T</w:t>
-            </w:r>
-            <w:r>
-              <w:rPr>
-                <w:rFonts w:ascii="Arial" w:hAnsi="Arial" w:cs="Arial"/>
-                <w:color w:val="000000"/>
-                <w:lang w:val="en-US"/>
-              </w:rPr>
-              <w:t xml:space="preserve"> </w:t>
-            </w:r>
             <w:r>
               <w:rPr>
                 <w:rFonts w:ascii="Arial" w:hAnsi="Arial" w:cs="Arial"/>

--- a/Technical_Documentation/Requirements/UD-CRS.docx
+++ b/Technical_Documentation/Requirements/UD-CRS.docx
@@ -1,6 +1,6 @@
 
 <file path=word/document.xml><?xml version="1.0" encoding="utf-8"?>
-<w:document xmlns:wpc="http://schemas.microsoft.com/office/word/2010/wordprocessingCanvas" xmlns:cx="http://schemas.microsoft.com/office/drawing/2014/chartex" xmlns:cx1="http://schemas.microsoft.com/office/drawing/2015/9/8/chartex" xmlns:cx2="http://schemas.microsoft.com/office/drawing/2015/10/21/chartex" xmlns:cx3="http://schemas.microsoft.com/office/drawing/2016/5/9/chartex" xmlns:cx4="http://schemas.microsoft.com/office/drawing/2016/5/10/chartex" xmlns:cx5="http://schemas.microsoft.com/office/drawing/2016/5/11/chartex" xmlns:cx6="http://schemas.microsoft.com/office/drawing/2016/5/12/chartex" xmlns:cx7="http://schemas.microsoft.com/office/drawing/2016/5/13/chartex" xmlns:cx8="http://schemas.microsoft.com/office/drawing/2016/5/14/chartex" xmlns:mc="http://schemas.openxmlformats.org/markup-compatibility/2006" xmlns:aink="http://schemas.microsoft.com/office/drawing/2016/ink" xmlns:am3d="http://schemas.microsoft.com/office/drawing/2017/model3d" xmlns:o="urn:schemas-microsoft-com:office:office" xmlns:r="http://schemas.openxmlformats.org/officeDocument/2006/relationships" xmlns:m="http://schemas.openxmlformats.org/officeDocument/2006/math" xmlns:v="urn:schemas-microsoft-com:vml" xmlns:wp14="http://schemas.microsoft.com/office/word/2010/wordprocessingDrawing" xmlns:wp="http://schemas.openxmlformats.org/drawingml/2006/wordprocessingDrawing" xmlns:w10="urn:schemas-microsoft-com:office:word" xmlns:w="http://schemas.openxmlformats.org/wordprocessingml/2006/main" xmlns:w14="http://schemas.microsoft.com/office/word/2010/wordml" xmlns:w15="http://schemas.microsoft.com/office/word/2012/wordml" xmlns:w16cex="http://schemas.microsoft.com/office/word/2018/wordml/cex" xmlns:w16cid="http://schemas.microsoft.com/office/word/2016/wordml/cid" xmlns:w16="http://schemas.microsoft.com/office/word/2018/wordml" xmlns:w16se="http://schemas.microsoft.com/office/word/2015/wordml/symex" xmlns:wpg="http://schemas.microsoft.com/office/word/2010/wordprocessingGroup" xmlns:wpi="http://schemas.microsoft.com/office/word/2010/wordprocessingInk" xmlns:wne="http://schemas.microsoft.com/office/word/2006/wordml" xmlns:wps="http://schemas.microsoft.com/office/word/2010/wordprocessingShape" mc:Ignorable="w14 w15 w16se w16cid w16 w16cex wp14">
+<w:document xmlns:wpc="http://schemas.microsoft.com/office/word/2010/wordprocessingCanvas" xmlns:cx="http://schemas.microsoft.com/office/drawing/2014/chartex" xmlns:cx1="http://schemas.microsoft.com/office/drawing/2015/9/8/chartex" xmlns:cx2="http://schemas.microsoft.com/office/drawing/2015/10/21/chartex" xmlns:cx3="http://schemas.microsoft.com/office/drawing/2016/5/9/chartex" xmlns:cx4="http://schemas.microsoft.com/office/drawing/2016/5/10/chartex" xmlns:cx5="http://schemas.microsoft.com/office/drawing/2016/5/11/chartex" xmlns:cx6="http://schemas.microsoft.com/office/drawing/2016/5/12/chartex" xmlns:cx7="http://schemas.microsoft.com/office/drawing/2016/5/13/chartex" xmlns:cx8="http://schemas.microsoft.com/office/drawing/2016/5/14/chartex" xmlns:mc="http://schemas.openxmlformats.org/markup-compatibility/2006" xmlns:aink="http://schemas.microsoft.com/office/drawing/2016/ink" xmlns:am3d="http://schemas.microsoft.com/office/drawing/2017/model3d" xmlns:o="urn:schemas-microsoft-com:office:office" xmlns:r="http://schemas.openxmlformats.org/officeDocument/2006/relationships" xmlns:m="http://schemas.openxmlformats.org/officeDocument/2006/math" xmlns:v="urn:schemas-microsoft-com:vml" xmlns:wp14="http://schemas.microsoft.com/office/word/2010/wordprocessingDrawing" xmlns:wp="http://schemas.openxmlformats.org/drawingml/2006/wordprocessingDrawing" xmlns:w10="urn:schemas-microsoft-com:office:word" xmlns:w="http://schemas.openxmlformats.org/wordprocessingml/2006/main" xmlns:w14="http://schemas.microsoft.com/office/word/2010/wordml" xmlns:w15="http://schemas.microsoft.com/office/word/2012/wordml" xmlns:w16cex="http://schemas.microsoft.com/office/word/2018/wordml/cex" xmlns:w16cid="http://schemas.microsoft.com/office/word/2016/wordml/cid" xmlns:w16="http://schemas.microsoft.com/office/word/2018/wordml" xmlns:w16sdtdh="http://schemas.microsoft.com/office/word/2020/wordml/sdtdatahash" xmlns:w16se="http://schemas.microsoft.com/office/word/2015/wordml/symex" xmlns:wpg="http://schemas.microsoft.com/office/word/2010/wordprocessingGroup" xmlns:wpi="http://schemas.microsoft.com/office/word/2010/wordprocessingInk" xmlns:wne="http://schemas.microsoft.com/office/word/2006/wordml" xmlns:wps="http://schemas.microsoft.com/office/word/2010/wordprocessingShape" mc:Ignorable="w14 w15 w16se w16cid w16 w16cex w16sdtdh wp14">
   <w:body>
     <w:p>
       <w:pPr>
@@ -505,9 +505,9 @@
       </w:tblPr>
       <w:tblGrid>
         <w:gridCol w:w="1117"/>
-        <w:gridCol w:w="2049"/>
+        <w:gridCol w:w="2048"/>
         <w:gridCol w:w="1412"/>
-        <w:gridCol w:w="4883"/>
+        <w:gridCol w:w="4884"/>
       </w:tblGrid>
       <w:tr>
         <w:trPr>
@@ -1177,6 +1177,151 @@
                 <w:lang w:val="en-US"/>
               </w:rPr>
               <w:t xml:space="preserve">2 and UD-CRS-13 is added. Regarding that the UDecide system should be able to create a patient profile and able to save data.  </w:t>
+            </w:r>
+          </w:p>
+        </w:tc>
+      </w:tr>
+      <w:tr>
+        <w:trPr>
+          <w:trHeight w:val="1329"/>
+        </w:trPr>
+        <w:tc>
+          <w:tcPr>
+            <w:tcW w:w="0" w:type="auto"/>
+            <w:tcBorders>
+              <w:top w:val="single" w:sz="8" w:space="0" w:color="000000"/>
+              <w:left w:val="single" w:sz="8" w:space="0" w:color="000000"/>
+              <w:bottom w:val="single" w:sz="8" w:space="0" w:color="000000"/>
+              <w:right w:val="single" w:sz="8" w:space="0" w:color="000000"/>
+            </w:tcBorders>
+            <w:tcMar>
+              <w:top w:w="100" w:type="dxa"/>
+              <w:left w:w="100" w:type="dxa"/>
+              <w:bottom w:w="100" w:type="dxa"/>
+              <w:right w:w="100" w:type="dxa"/>
+            </w:tcMar>
+          </w:tcPr>
+          <w:p>
+            <w:pPr>
+              <w:rPr>
+                <w:rFonts w:ascii="Arial" w:eastAsia="Times New Roman" w:hAnsi="Arial" w:cs="Arial"/>
+                <w:color w:val="000000" w:themeColor="text1"/>
+                <w:sz w:val="22"/>
+                <w:szCs w:val="22"/>
+                <w:lang w:eastAsia="da-DK"/>
+              </w:rPr>
+            </w:pPr>
+            <w:r>
+              <w:rPr>
+                <w:rFonts w:ascii="Arial" w:eastAsia="Times New Roman" w:hAnsi="Arial" w:cs="Arial"/>
+                <w:color w:val="000000" w:themeColor="text1"/>
+                <w:sz w:val="22"/>
+                <w:szCs w:val="22"/>
+                <w:lang w:eastAsia="da-DK"/>
+              </w:rPr>
+              <w:t>2.2</w:t>
+            </w:r>
+          </w:p>
+        </w:tc>
+        <w:tc>
+          <w:tcPr>
+            <w:tcW w:w="2065" w:type="dxa"/>
+            <w:tcBorders>
+              <w:top w:val="single" w:sz="8" w:space="0" w:color="000000"/>
+              <w:left w:val="single" w:sz="8" w:space="0" w:color="000000"/>
+              <w:bottom w:val="single" w:sz="8" w:space="0" w:color="000000"/>
+              <w:right w:val="single" w:sz="8" w:space="0" w:color="000000"/>
+            </w:tcBorders>
+            <w:tcMar>
+              <w:top w:w="100" w:type="dxa"/>
+              <w:left w:w="100" w:type="dxa"/>
+              <w:bottom w:w="100" w:type="dxa"/>
+              <w:right w:w="100" w:type="dxa"/>
+            </w:tcMar>
+          </w:tcPr>
+          <w:p>
+            <w:pPr>
+              <w:rPr>
+                <w:rFonts w:ascii="Arial" w:eastAsia="Times New Roman" w:hAnsi="Arial" w:cs="Arial"/>
+                <w:color w:val="000000" w:themeColor="text1"/>
+                <w:lang w:eastAsia="da-DK"/>
+              </w:rPr>
+            </w:pPr>
+            <w:r>
+              <w:rPr>
+                <w:rFonts w:ascii="Arial" w:eastAsia="Times New Roman" w:hAnsi="Arial" w:cs="Arial"/>
+                <w:color w:val="000000" w:themeColor="text1"/>
+                <w:lang w:eastAsia="da-DK"/>
+              </w:rPr>
+              <w:t>Sofie Bjørn</w:t>
+            </w:r>
+          </w:p>
+        </w:tc>
+        <w:tc>
+          <w:tcPr>
+            <w:tcW w:w="1417" w:type="dxa"/>
+            <w:tcBorders>
+              <w:top w:val="single" w:sz="8" w:space="0" w:color="000000"/>
+              <w:left w:val="single" w:sz="8" w:space="0" w:color="000000"/>
+              <w:bottom w:val="single" w:sz="8" w:space="0" w:color="000000"/>
+              <w:right w:val="single" w:sz="8" w:space="0" w:color="000000"/>
+            </w:tcBorders>
+            <w:tcMar>
+              <w:top w:w="100" w:type="dxa"/>
+              <w:left w:w="100" w:type="dxa"/>
+              <w:bottom w:w="100" w:type="dxa"/>
+              <w:right w:w="100" w:type="dxa"/>
+            </w:tcMar>
+          </w:tcPr>
+          <w:p>
+            <w:pPr>
+              <w:rPr>
+                <w:rFonts w:ascii="Arial" w:eastAsia="Times New Roman" w:hAnsi="Arial" w:cs="Arial"/>
+                <w:color w:val="000000" w:themeColor="text1"/>
+                <w:lang w:eastAsia="da-DK"/>
+              </w:rPr>
+            </w:pPr>
+            <w:r>
+              <w:rPr>
+                <w:rFonts w:ascii="Arial" w:eastAsia="Times New Roman" w:hAnsi="Arial" w:cs="Arial"/>
+                <w:color w:val="000000" w:themeColor="text1"/>
+                <w:lang w:eastAsia="da-DK"/>
+              </w:rPr>
+              <w:t>21-04-2021</w:t>
+            </w:r>
+          </w:p>
+        </w:tc>
+        <w:tc>
+          <w:tcPr>
+            <w:tcW w:w="4935" w:type="dxa"/>
+            <w:tcBorders>
+              <w:top w:val="single" w:sz="8" w:space="0" w:color="000000"/>
+              <w:left w:val="single" w:sz="8" w:space="0" w:color="000000"/>
+              <w:bottom w:val="single" w:sz="8" w:space="0" w:color="000000"/>
+              <w:right w:val="single" w:sz="8" w:space="0" w:color="000000"/>
+            </w:tcBorders>
+            <w:tcMar>
+              <w:top w:w="100" w:type="dxa"/>
+              <w:left w:w="100" w:type="dxa"/>
+              <w:bottom w:w="100" w:type="dxa"/>
+              <w:right w:w="100" w:type="dxa"/>
+            </w:tcMar>
+          </w:tcPr>
+          <w:p>
+            <w:pPr>
+              <w:rPr>
+                <w:rFonts w:ascii="Arial" w:eastAsia="Times New Roman" w:hAnsi="Arial" w:cs="Arial"/>
+                <w:color w:val="000000" w:themeColor="text1"/>
+                <w:lang w:val="en-US" w:eastAsia="da-DK"/>
+              </w:rPr>
+            </w:pPr>
+            <w:r>
+              <w:rPr>
+                <w:rFonts w:ascii="Arial" w:eastAsia="Times New Roman" w:hAnsi="Arial" w:cs="Arial"/>
+                <w:color w:val="000000" w:themeColor="text1"/>
+                <w:lang w:val="en-US" w:eastAsia="da-DK"/>
+              </w:rPr>
+              <w:t>Alignment of spelling etc. between technical documentation and paper (LaTex).</w:t>
             </w:r>
           </w:p>
         </w:tc>
@@ -1549,7 +1694,6 @@
                 <w:iCs/>
                 <w:lang w:val="en-US"/>
               </w:rPr>
-              <w:lastRenderedPageBreak/>
               <w:t>Reviewer:</w:t>
             </w:r>
           </w:p>
@@ -2835,7 +2979,21 @@
                 <w:rFonts w:ascii="Arial" w:hAnsi="Arial" w:cs="Arial"/>
                 <w:lang w:val="en-US"/>
               </w:rPr>
-              <w:t xml:space="preserve">The UDecide system should be able to save the data from the output of the algorithm. This data should be saved to the patient’s profile in the UDecide system.  </w:t>
+              <w:t xml:space="preserve">The UDecide system should be able to save the data from the output of the algorithm. This data should be saved </w:t>
+            </w:r>
+            <w:r>
+              <w:rPr>
+                <w:rFonts w:ascii="Arial" w:hAnsi="Arial" w:cs="Arial"/>
+                <w:lang w:val="en-US"/>
+              </w:rPr>
+              <w:t>in</w:t>
+            </w:r>
+            <w:r>
+              <w:rPr>
+                <w:rFonts w:ascii="Arial" w:hAnsi="Arial" w:cs="Arial"/>
+                <w:lang w:val="en-US"/>
+              </w:rPr>
+              <w:t xml:space="preserve"> the patient’s profile in the UDecide system.  </w:t>
             </w:r>
           </w:p>
           <w:p>
@@ -2873,7 +3031,7 @@
 </file>
 
 <file path=word/endnotes.xml><?xml version="1.0" encoding="utf-8"?>
-<w:endnotes xmlns:wpc="http://schemas.microsoft.com/office/word/2010/wordprocessingCanvas" xmlns:cx="http://schemas.microsoft.com/office/drawing/2014/chartex" xmlns:cx1="http://schemas.microsoft.com/office/drawing/2015/9/8/chartex" xmlns:cx2="http://schemas.microsoft.com/office/drawing/2015/10/21/chartex" xmlns:cx3="http://schemas.microsoft.com/office/drawing/2016/5/9/chartex" xmlns:cx4="http://schemas.microsoft.com/office/drawing/2016/5/10/chartex" xmlns:cx5="http://schemas.microsoft.com/office/drawing/2016/5/11/chartex" xmlns:cx6="http://schemas.microsoft.com/office/drawing/2016/5/12/chartex" xmlns:cx7="http://schemas.microsoft.com/office/drawing/2016/5/13/chartex" xmlns:cx8="http://schemas.microsoft.com/office/drawing/2016/5/14/chartex" xmlns:mc="http://schemas.openxmlformats.org/markup-compatibility/2006" xmlns:aink="http://schemas.microsoft.com/office/drawing/2016/ink" xmlns:am3d="http://schemas.microsoft.com/office/drawing/2017/model3d" xmlns:o="urn:schemas-microsoft-com:office:office" xmlns:r="http://schemas.openxmlformats.org/officeDocument/2006/relationships" xmlns:m="http://schemas.openxmlformats.org/officeDocument/2006/math" xmlns:v="urn:schemas-microsoft-com:vml" xmlns:wp14="http://schemas.microsoft.com/office/word/2010/wordprocessingDrawing" xmlns:wp="http://schemas.openxmlformats.org/drawingml/2006/wordprocessingDrawing" xmlns:w10="urn:schemas-microsoft-com:office:word" xmlns:w="http://schemas.openxmlformats.org/wordprocessingml/2006/main" xmlns:w14="http://schemas.microsoft.com/office/word/2010/wordml" xmlns:w15="http://schemas.microsoft.com/office/word/2012/wordml" xmlns:w16cex="http://schemas.microsoft.com/office/word/2018/wordml/cex" xmlns:w16cid="http://schemas.microsoft.com/office/word/2016/wordml/cid" xmlns:w16="http://schemas.microsoft.com/office/word/2018/wordml" xmlns:w16se="http://schemas.microsoft.com/office/word/2015/wordml/symex" xmlns:wpg="http://schemas.microsoft.com/office/word/2010/wordprocessingGroup" xmlns:wpi="http://schemas.microsoft.com/office/word/2010/wordprocessingInk" xmlns:wne="http://schemas.microsoft.com/office/word/2006/wordml" xmlns:wps="http://schemas.microsoft.com/office/word/2010/wordprocessingShape" mc:Ignorable="w14 w15 w16se w16cid w16 w16cex wp14">
+<w:endnotes xmlns:wpc="http://schemas.microsoft.com/office/word/2010/wordprocessingCanvas" xmlns:cx="http://schemas.microsoft.com/office/drawing/2014/chartex" xmlns:cx1="http://schemas.microsoft.com/office/drawing/2015/9/8/chartex" xmlns:cx2="http://schemas.microsoft.com/office/drawing/2015/10/21/chartex" xmlns:cx3="http://schemas.microsoft.com/office/drawing/2016/5/9/chartex" xmlns:cx4="http://schemas.microsoft.com/office/drawing/2016/5/10/chartex" xmlns:cx5="http://schemas.microsoft.com/office/drawing/2016/5/11/chartex" xmlns:cx6="http://schemas.microsoft.com/office/drawing/2016/5/12/chartex" xmlns:cx7="http://schemas.microsoft.com/office/drawing/2016/5/13/chartex" xmlns:cx8="http://schemas.microsoft.com/office/drawing/2016/5/14/chartex" xmlns:mc="http://schemas.openxmlformats.org/markup-compatibility/2006" xmlns:aink="http://schemas.microsoft.com/office/drawing/2016/ink" xmlns:am3d="http://schemas.microsoft.com/office/drawing/2017/model3d" xmlns:o="urn:schemas-microsoft-com:office:office" xmlns:r="http://schemas.openxmlformats.org/officeDocument/2006/relationships" xmlns:m="http://schemas.openxmlformats.org/officeDocument/2006/math" xmlns:v="urn:schemas-microsoft-com:vml" xmlns:wp14="http://schemas.microsoft.com/office/word/2010/wordprocessingDrawing" xmlns:wp="http://schemas.openxmlformats.org/drawingml/2006/wordprocessingDrawing" xmlns:w10="urn:schemas-microsoft-com:office:word" xmlns:w="http://schemas.openxmlformats.org/wordprocessingml/2006/main" xmlns:w14="http://schemas.microsoft.com/office/word/2010/wordml" xmlns:w15="http://schemas.microsoft.com/office/word/2012/wordml" xmlns:w16cex="http://schemas.microsoft.com/office/word/2018/wordml/cex" xmlns:w16cid="http://schemas.microsoft.com/office/word/2016/wordml/cid" xmlns:w16="http://schemas.microsoft.com/office/word/2018/wordml" xmlns:w16sdtdh="http://schemas.microsoft.com/office/word/2020/wordml/sdtdatahash" xmlns:w16se="http://schemas.microsoft.com/office/word/2015/wordml/symex" xmlns:wpg="http://schemas.microsoft.com/office/word/2010/wordprocessingGroup" xmlns:wpi="http://schemas.microsoft.com/office/word/2010/wordprocessingInk" xmlns:wne="http://schemas.microsoft.com/office/word/2006/wordml" xmlns:wps="http://schemas.microsoft.com/office/word/2010/wordprocessingShape" mc:Ignorable="w14 w15 w16se w16cid w16 w16cex w16sdtdh wp14">
   <w:endnote w:type="separator" w:id="-1">
     <w:p>
       <w:r>
@@ -2892,7 +3050,7 @@
 </file>
 
 <file path=word/footer1.xml><?xml version="1.0" encoding="utf-8"?>
-<w:ftr xmlns:wpc="http://schemas.microsoft.com/office/word/2010/wordprocessingCanvas" xmlns:cx="http://schemas.microsoft.com/office/drawing/2014/chartex" xmlns:cx1="http://schemas.microsoft.com/office/drawing/2015/9/8/chartex" xmlns:cx2="http://schemas.microsoft.com/office/drawing/2015/10/21/chartex" xmlns:cx3="http://schemas.microsoft.com/office/drawing/2016/5/9/chartex" xmlns:cx4="http://schemas.microsoft.com/office/drawing/2016/5/10/chartex" xmlns:cx5="http://schemas.microsoft.com/office/drawing/2016/5/11/chartex" xmlns:cx6="http://schemas.microsoft.com/office/drawing/2016/5/12/chartex" xmlns:cx7="http://schemas.microsoft.com/office/drawing/2016/5/13/chartex" xmlns:cx8="http://schemas.microsoft.com/office/drawing/2016/5/14/chartex" xmlns:mc="http://schemas.openxmlformats.org/markup-compatibility/2006" xmlns:aink="http://schemas.microsoft.com/office/drawing/2016/ink" xmlns:am3d="http://schemas.microsoft.com/office/drawing/2017/model3d" xmlns:o="urn:schemas-microsoft-com:office:office" xmlns:r="http://schemas.openxmlformats.org/officeDocument/2006/relationships" xmlns:m="http://schemas.openxmlformats.org/officeDocument/2006/math" xmlns:v="urn:schemas-microsoft-com:vml" xmlns:wp14="http://schemas.microsoft.com/office/word/2010/wordprocessingDrawing" xmlns:wp="http://schemas.openxmlformats.org/drawingml/2006/wordprocessingDrawing" xmlns:w10="urn:schemas-microsoft-com:office:word" xmlns:w="http://schemas.openxmlformats.org/wordprocessingml/2006/main" xmlns:w14="http://schemas.microsoft.com/office/word/2010/wordml" xmlns:w15="http://schemas.microsoft.com/office/word/2012/wordml" xmlns:w16cex="http://schemas.microsoft.com/office/word/2018/wordml/cex" xmlns:w16cid="http://schemas.microsoft.com/office/word/2016/wordml/cid" xmlns:w16="http://schemas.microsoft.com/office/word/2018/wordml" xmlns:w16se="http://schemas.microsoft.com/office/word/2015/wordml/symex" xmlns:wpg="http://schemas.microsoft.com/office/word/2010/wordprocessingGroup" xmlns:wpi="http://schemas.microsoft.com/office/word/2010/wordprocessingInk" xmlns:wne="http://schemas.microsoft.com/office/word/2006/wordml" xmlns:wps="http://schemas.microsoft.com/office/word/2010/wordprocessingShape" mc:Ignorable="w14 w15 w16se w16cid w16 w16cex wp14">
+<w:ftr xmlns:wpc="http://schemas.microsoft.com/office/word/2010/wordprocessingCanvas" xmlns:cx="http://schemas.microsoft.com/office/drawing/2014/chartex" xmlns:cx1="http://schemas.microsoft.com/office/drawing/2015/9/8/chartex" xmlns:cx2="http://schemas.microsoft.com/office/drawing/2015/10/21/chartex" xmlns:cx3="http://schemas.microsoft.com/office/drawing/2016/5/9/chartex" xmlns:cx4="http://schemas.microsoft.com/office/drawing/2016/5/10/chartex" xmlns:cx5="http://schemas.microsoft.com/office/drawing/2016/5/11/chartex" xmlns:cx6="http://schemas.microsoft.com/office/drawing/2016/5/12/chartex" xmlns:cx7="http://schemas.microsoft.com/office/drawing/2016/5/13/chartex" xmlns:cx8="http://schemas.microsoft.com/office/drawing/2016/5/14/chartex" xmlns:mc="http://schemas.openxmlformats.org/markup-compatibility/2006" xmlns:aink="http://schemas.microsoft.com/office/drawing/2016/ink" xmlns:am3d="http://schemas.microsoft.com/office/drawing/2017/model3d" xmlns:o="urn:schemas-microsoft-com:office:office" xmlns:r="http://schemas.openxmlformats.org/officeDocument/2006/relationships" xmlns:m="http://schemas.openxmlformats.org/officeDocument/2006/math" xmlns:v="urn:schemas-microsoft-com:vml" xmlns:wp14="http://schemas.microsoft.com/office/word/2010/wordprocessingDrawing" xmlns:wp="http://schemas.openxmlformats.org/drawingml/2006/wordprocessingDrawing" xmlns:w10="urn:schemas-microsoft-com:office:word" xmlns:w="http://schemas.openxmlformats.org/wordprocessingml/2006/main" xmlns:w14="http://schemas.microsoft.com/office/word/2010/wordml" xmlns:w15="http://schemas.microsoft.com/office/word/2012/wordml" xmlns:w16cex="http://schemas.microsoft.com/office/word/2018/wordml/cex" xmlns:w16cid="http://schemas.microsoft.com/office/word/2016/wordml/cid" xmlns:w16="http://schemas.microsoft.com/office/word/2018/wordml" xmlns:w16sdtdh="http://schemas.microsoft.com/office/word/2020/wordml/sdtdatahash" xmlns:w16se="http://schemas.microsoft.com/office/word/2015/wordml/symex" xmlns:wpg="http://schemas.microsoft.com/office/word/2010/wordprocessingGroup" xmlns:wpi="http://schemas.microsoft.com/office/word/2010/wordprocessingInk" xmlns:wne="http://schemas.microsoft.com/office/word/2006/wordml" xmlns:wps="http://schemas.microsoft.com/office/word/2010/wordprocessingShape" mc:Ignorable="w14 w15 w16se w16cid w16 w16cex w16sdtdh wp14">
   <w:sdt>
     <w:sdtPr>
       <w:rPr>
@@ -2949,7 +3107,7 @@
 </file>
 
 <file path=word/footer2.xml><?xml version="1.0" encoding="utf-8"?>
-<w:ftr xmlns:wpc="http://schemas.microsoft.com/office/word/2010/wordprocessingCanvas" xmlns:cx="http://schemas.microsoft.com/office/drawing/2014/chartex" xmlns:cx1="http://schemas.microsoft.com/office/drawing/2015/9/8/chartex" xmlns:cx2="http://schemas.microsoft.com/office/drawing/2015/10/21/chartex" xmlns:cx3="http://schemas.microsoft.com/office/drawing/2016/5/9/chartex" xmlns:cx4="http://schemas.microsoft.com/office/drawing/2016/5/10/chartex" xmlns:cx5="http://schemas.microsoft.com/office/drawing/2016/5/11/chartex" xmlns:cx6="http://schemas.microsoft.com/office/drawing/2016/5/12/chartex" xmlns:cx7="http://schemas.microsoft.com/office/drawing/2016/5/13/chartex" xmlns:cx8="http://schemas.microsoft.com/office/drawing/2016/5/14/chartex" xmlns:mc="http://schemas.openxmlformats.org/markup-compatibility/2006" xmlns:aink="http://schemas.microsoft.com/office/drawing/2016/ink" xmlns:am3d="http://schemas.microsoft.com/office/drawing/2017/model3d" xmlns:o="urn:schemas-microsoft-com:office:office" xmlns:r="http://schemas.openxmlformats.org/officeDocument/2006/relationships" xmlns:m="http://schemas.openxmlformats.org/officeDocument/2006/math" xmlns:v="urn:schemas-microsoft-com:vml" xmlns:wp14="http://schemas.microsoft.com/office/word/2010/wordprocessingDrawing" xmlns:wp="http://schemas.openxmlformats.org/drawingml/2006/wordprocessingDrawing" xmlns:w10="urn:schemas-microsoft-com:office:word" xmlns:w="http://schemas.openxmlformats.org/wordprocessingml/2006/main" xmlns:w14="http://schemas.microsoft.com/office/word/2010/wordml" xmlns:w15="http://schemas.microsoft.com/office/word/2012/wordml" xmlns:w16cex="http://schemas.microsoft.com/office/word/2018/wordml/cex" xmlns:w16cid="http://schemas.microsoft.com/office/word/2016/wordml/cid" xmlns:w16="http://schemas.microsoft.com/office/word/2018/wordml" xmlns:w16se="http://schemas.microsoft.com/office/word/2015/wordml/symex" xmlns:wpg="http://schemas.microsoft.com/office/word/2010/wordprocessingGroup" xmlns:wpi="http://schemas.microsoft.com/office/word/2010/wordprocessingInk" xmlns:wne="http://schemas.microsoft.com/office/word/2006/wordml" xmlns:wps="http://schemas.microsoft.com/office/word/2010/wordprocessingShape" mc:Ignorable="w14 w15 w16se w16cid w16 w16cex wp14">
+<w:ftr xmlns:wpc="http://schemas.microsoft.com/office/word/2010/wordprocessingCanvas" xmlns:cx="http://schemas.microsoft.com/office/drawing/2014/chartex" xmlns:cx1="http://schemas.microsoft.com/office/drawing/2015/9/8/chartex" xmlns:cx2="http://schemas.microsoft.com/office/drawing/2015/10/21/chartex" xmlns:cx3="http://schemas.microsoft.com/office/drawing/2016/5/9/chartex" xmlns:cx4="http://schemas.microsoft.com/office/drawing/2016/5/10/chartex" xmlns:cx5="http://schemas.microsoft.com/office/drawing/2016/5/11/chartex" xmlns:cx6="http://schemas.microsoft.com/office/drawing/2016/5/12/chartex" xmlns:cx7="http://schemas.microsoft.com/office/drawing/2016/5/13/chartex" xmlns:cx8="http://schemas.microsoft.com/office/drawing/2016/5/14/chartex" xmlns:mc="http://schemas.openxmlformats.org/markup-compatibility/2006" xmlns:aink="http://schemas.microsoft.com/office/drawing/2016/ink" xmlns:am3d="http://schemas.microsoft.com/office/drawing/2017/model3d" xmlns:o="urn:schemas-microsoft-com:office:office" xmlns:r="http://schemas.openxmlformats.org/officeDocument/2006/relationships" xmlns:m="http://schemas.openxmlformats.org/officeDocument/2006/math" xmlns:v="urn:schemas-microsoft-com:vml" xmlns:wp14="http://schemas.microsoft.com/office/word/2010/wordprocessingDrawing" xmlns:wp="http://schemas.openxmlformats.org/drawingml/2006/wordprocessingDrawing" xmlns:w10="urn:schemas-microsoft-com:office:word" xmlns:w="http://schemas.openxmlformats.org/wordprocessingml/2006/main" xmlns:w14="http://schemas.microsoft.com/office/word/2010/wordml" xmlns:w15="http://schemas.microsoft.com/office/word/2012/wordml" xmlns:w16cex="http://schemas.microsoft.com/office/word/2018/wordml/cex" xmlns:w16cid="http://schemas.microsoft.com/office/word/2016/wordml/cid" xmlns:w16="http://schemas.microsoft.com/office/word/2018/wordml" xmlns:w16sdtdh="http://schemas.microsoft.com/office/word/2020/wordml/sdtdatahash" xmlns:w16se="http://schemas.microsoft.com/office/word/2015/wordml/symex" xmlns:wpg="http://schemas.microsoft.com/office/word/2010/wordprocessingGroup" xmlns:wpi="http://schemas.microsoft.com/office/word/2010/wordprocessingInk" xmlns:wne="http://schemas.microsoft.com/office/word/2006/wordml" xmlns:wps="http://schemas.microsoft.com/office/word/2010/wordprocessingShape" mc:Ignorable="w14 w15 w16se w16cid w16 w16cex w16sdtdh wp14">
   <w:sdt>
     <w:sdtPr>
       <w:rPr>
@@ -3019,7 +3177,7 @@
 </file>
 
 <file path=word/footnotes.xml><?xml version="1.0" encoding="utf-8"?>
-<w:footnotes xmlns:wpc="http://schemas.microsoft.com/office/word/2010/wordprocessingCanvas" xmlns:cx="http://schemas.microsoft.com/office/drawing/2014/chartex" xmlns:cx1="http://schemas.microsoft.com/office/drawing/2015/9/8/chartex" xmlns:cx2="http://schemas.microsoft.com/office/drawing/2015/10/21/chartex" xmlns:cx3="http://schemas.microsoft.com/office/drawing/2016/5/9/chartex" xmlns:cx4="http://schemas.microsoft.com/office/drawing/2016/5/10/chartex" xmlns:cx5="http://schemas.microsoft.com/office/drawing/2016/5/11/chartex" xmlns:cx6="http://schemas.microsoft.com/office/drawing/2016/5/12/chartex" xmlns:cx7="http://schemas.microsoft.com/office/drawing/2016/5/13/chartex" xmlns:cx8="http://schemas.microsoft.com/office/drawing/2016/5/14/chartex" xmlns:mc="http://schemas.openxmlformats.org/markup-compatibility/2006" xmlns:aink="http://schemas.microsoft.com/office/drawing/2016/ink" xmlns:am3d="http://schemas.microsoft.com/office/drawing/2017/model3d" xmlns:o="urn:schemas-microsoft-com:office:office" xmlns:r="http://schemas.openxmlformats.org/officeDocument/2006/relationships" xmlns:m="http://schemas.openxmlformats.org/officeDocument/2006/math" xmlns:v="urn:schemas-microsoft-com:vml" xmlns:wp14="http://schemas.microsoft.com/office/word/2010/wordprocessingDrawing" xmlns:wp="http://schemas.openxmlformats.org/drawingml/2006/wordprocessingDrawing" xmlns:w10="urn:schemas-microsoft-com:office:word" xmlns:w="http://schemas.openxmlformats.org/wordprocessingml/2006/main" xmlns:w14="http://schemas.microsoft.com/office/word/2010/wordml" xmlns:w15="http://schemas.microsoft.com/office/word/2012/wordml" xmlns:w16cex="http://schemas.microsoft.com/office/word/2018/wordml/cex" xmlns:w16cid="http://schemas.microsoft.com/office/word/2016/wordml/cid" xmlns:w16="http://schemas.microsoft.com/office/word/2018/wordml" xmlns:w16se="http://schemas.microsoft.com/office/word/2015/wordml/symex" xmlns:wpg="http://schemas.microsoft.com/office/word/2010/wordprocessingGroup" xmlns:wpi="http://schemas.microsoft.com/office/word/2010/wordprocessingInk" xmlns:wne="http://schemas.microsoft.com/office/word/2006/wordml" xmlns:wps="http://schemas.microsoft.com/office/word/2010/wordprocessingShape" mc:Ignorable="w14 w15 w16se w16cid w16 w16cex wp14">
+<w:footnotes xmlns:wpc="http://schemas.microsoft.com/office/word/2010/wordprocessingCanvas" xmlns:cx="http://schemas.microsoft.com/office/drawing/2014/chartex" xmlns:cx1="http://schemas.microsoft.com/office/drawing/2015/9/8/chartex" xmlns:cx2="http://schemas.microsoft.com/office/drawing/2015/10/21/chartex" xmlns:cx3="http://schemas.microsoft.com/office/drawing/2016/5/9/chartex" xmlns:cx4="http://schemas.microsoft.com/office/drawing/2016/5/10/chartex" xmlns:cx5="http://schemas.microsoft.com/office/drawing/2016/5/11/chartex" xmlns:cx6="http://schemas.microsoft.com/office/drawing/2016/5/12/chartex" xmlns:cx7="http://schemas.microsoft.com/office/drawing/2016/5/13/chartex" xmlns:cx8="http://schemas.microsoft.com/office/drawing/2016/5/14/chartex" xmlns:mc="http://schemas.openxmlformats.org/markup-compatibility/2006" xmlns:aink="http://schemas.microsoft.com/office/drawing/2016/ink" xmlns:am3d="http://schemas.microsoft.com/office/drawing/2017/model3d" xmlns:o="urn:schemas-microsoft-com:office:office" xmlns:r="http://schemas.openxmlformats.org/officeDocument/2006/relationships" xmlns:m="http://schemas.openxmlformats.org/officeDocument/2006/math" xmlns:v="urn:schemas-microsoft-com:vml" xmlns:wp14="http://schemas.microsoft.com/office/word/2010/wordprocessingDrawing" xmlns:wp="http://schemas.openxmlformats.org/drawingml/2006/wordprocessingDrawing" xmlns:w10="urn:schemas-microsoft-com:office:word" xmlns:w="http://schemas.openxmlformats.org/wordprocessingml/2006/main" xmlns:w14="http://schemas.microsoft.com/office/word/2010/wordml" xmlns:w15="http://schemas.microsoft.com/office/word/2012/wordml" xmlns:w16cex="http://schemas.microsoft.com/office/word/2018/wordml/cex" xmlns:w16cid="http://schemas.microsoft.com/office/word/2016/wordml/cid" xmlns:w16="http://schemas.microsoft.com/office/word/2018/wordml" xmlns:w16sdtdh="http://schemas.microsoft.com/office/word/2020/wordml/sdtdatahash" xmlns:w16se="http://schemas.microsoft.com/office/word/2015/wordml/symex" xmlns:wpg="http://schemas.microsoft.com/office/word/2010/wordprocessingGroup" xmlns:wpi="http://schemas.microsoft.com/office/word/2010/wordprocessingInk" xmlns:wne="http://schemas.microsoft.com/office/word/2006/wordml" xmlns:wps="http://schemas.microsoft.com/office/word/2010/wordprocessingShape" mc:Ignorable="w14 w15 w16se w16cid w16 w16cex w16sdtdh wp14">
   <w:footnote w:type="separator" w:id="-1">
     <w:p>
       <w:r>
@@ -3038,7 +3196,7 @@
 </file>
 
 <file path=word/header1.xml><?xml version="1.0" encoding="utf-8"?>
-<w:hdr xmlns:wpc="http://schemas.microsoft.com/office/word/2010/wordprocessingCanvas" xmlns:cx="http://schemas.microsoft.com/office/drawing/2014/chartex" xmlns:cx1="http://schemas.microsoft.com/office/drawing/2015/9/8/chartex" xmlns:cx2="http://schemas.microsoft.com/office/drawing/2015/10/21/chartex" xmlns:cx3="http://schemas.microsoft.com/office/drawing/2016/5/9/chartex" xmlns:cx4="http://schemas.microsoft.com/office/drawing/2016/5/10/chartex" xmlns:cx5="http://schemas.microsoft.com/office/drawing/2016/5/11/chartex" xmlns:cx6="http://schemas.microsoft.com/office/drawing/2016/5/12/chartex" xmlns:cx7="http://schemas.microsoft.com/office/drawing/2016/5/13/chartex" xmlns:cx8="http://schemas.microsoft.com/office/drawing/2016/5/14/chartex" xmlns:mc="http://schemas.openxmlformats.org/markup-compatibility/2006" xmlns:aink="http://schemas.microsoft.com/office/drawing/2016/ink" xmlns:am3d="http://schemas.microsoft.com/office/drawing/2017/model3d" xmlns:o="urn:schemas-microsoft-com:office:office" xmlns:r="http://schemas.openxmlformats.org/officeDocument/2006/relationships" xmlns:m="http://schemas.openxmlformats.org/officeDocument/2006/math" xmlns:v="urn:schemas-microsoft-com:vml" xmlns:wp14="http://schemas.microsoft.com/office/word/2010/wordprocessingDrawing" xmlns:wp="http://schemas.openxmlformats.org/drawingml/2006/wordprocessingDrawing" xmlns:w10="urn:schemas-microsoft-com:office:word" xmlns:w="http://schemas.openxmlformats.org/wordprocessingml/2006/main" xmlns:w14="http://schemas.microsoft.com/office/word/2010/wordml" xmlns:w15="http://schemas.microsoft.com/office/word/2012/wordml" xmlns:w16cex="http://schemas.microsoft.com/office/word/2018/wordml/cex" xmlns:w16cid="http://schemas.microsoft.com/office/word/2016/wordml/cid" xmlns:w16="http://schemas.microsoft.com/office/word/2018/wordml" xmlns:w16se="http://schemas.microsoft.com/office/word/2015/wordml/symex" xmlns:wpg="http://schemas.microsoft.com/office/word/2010/wordprocessingGroup" xmlns:wpi="http://schemas.microsoft.com/office/word/2010/wordprocessingInk" xmlns:wne="http://schemas.microsoft.com/office/word/2006/wordml" xmlns:wps="http://schemas.microsoft.com/office/word/2010/wordprocessingShape" mc:Ignorable="w14 w15 w16se w16cid w16 w16cex wp14">
+<w:hdr xmlns:wpc="http://schemas.microsoft.com/office/word/2010/wordprocessingCanvas" xmlns:cx="http://schemas.microsoft.com/office/drawing/2014/chartex" xmlns:cx1="http://schemas.microsoft.com/office/drawing/2015/9/8/chartex" xmlns:cx2="http://schemas.microsoft.com/office/drawing/2015/10/21/chartex" xmlns:cx3="http://schemas.microsoft.com/office/drawing/2016/5/9/chartex" xmlns:cx4="http://schemas.microsoft.com/office/drawing/2016/5/10/chartex" xmlns:cx5="http://schemas.microsoft.com/office/drawing/2016/5/11/chartex" xmlns:cx6="http://schemas.microsoft.com/office/drawing/2016/5/12/chartex" xmlns:cx7="http://schemas.microsoft.com/office/drawing/2016/5/13/chartex" xmlns:cx8="http://schemas.microsoft.com/office/drawing/2016/5/14/chartex" xmlns:mc="http://schemas.openxmlformats.org/markup-compatibility/2006" xmlns:aink="http://schemas.microsoft.com/office/drawing/2016/ink" xmlns:am3d="http://schemas.microsoft.com/office/drawing/2017/model3d" xmlns:o="urn:schemas-microsoft-com:office:office" xmlns:r="http://schemas.openxmlformats.org/officeDocument/2006/relationships" xmlns:m="http://schemas.openxmlformats.org/officeDocument/2006/math" xmlns:v="urn:schemas-microsoft-com:vml" xmlns:wp14="http://schemas.microsoft.com/office/word/2010/wordprocessingDrawing" xmlns:wp="http://schemas.openxmlformats.org/drawingml/2006/wordprocessingDrawing" xmlns:w10="urn:schemas-microsoft-com:office:word" xmlns:w="http://schemas.openxmlformats.org/wordprocessingml/2006/main" xmlns:w14="http://schemas.microsoft.com/office/word/2010/wordml" xmlns:w15="http://schemas.microsoft.com/office/word/2012/wordml" xmlns:w16cex="http://schemas.microsoft.com/office/word/2018/wordml/cex" xmlns:w16cid="http://schemas.microsoft.com/office/word/2016/wordml/cid" xmlns:w16="http://schemas.microsoft.com/office/word/2018/wordml" xmlns:w16sdtdh="http://schemas.microsoft.com/office/word/2020/wordml/sdtdatahash" xmlns:w16se="http://schemas.microsoft.com/office/word/2015/wordml/symex" xmlns:wpg="http://schemas.microsoft.com/office/word/2010/wordprocessingGroup" xmlns:wpi="http://schemas.microsoft.com/office/word/2010/wordprocessingInk" xmlns:wne="http://schemas.microsoft.com/office/word/2006/wordml" xmlns:wps="http://schemas.microsoft.com/office/word/2010/wordprocessingShape" mc:Ignorable="w14 w15 w16se w16cid w16 w16cex w16sdtdh wp14">
   <w:p>
     <w:pPr>
       <w:pStyle w:val="Sidehoved"/>
@@ -3082,7 +3240,7 @@
 </file>
 
 <file path=word/numbering.xml><?xml version="1.0" encoding="utf-8"?>
-<w:numbering xmlns:wpc="http://schemas.microsoft.com/office/word/2010/wordprocessingCanvas" xmlns:cx="http://schemas.microsoft.com/office/drawing/2014/chartex" xmlns:cx1="http://schemas.microsoft.com/office/drawing/2015/9/8/chartex" xmlns:cx2="http://schemas.microsoft.com/office/drawing/2015/10/21/chartex" xmlns:cx3="http://schemas.microsoft.com/office/drawing/2016/5/9/chartex" xmlns:cx4="http://schemas.microsoft.com/office/drawing/2016/5/10/chartex" xmlns:cx5="http://schemas.microsoft.com/office/drawing/2016/5/11/chartex" xmlns:cx6="http://schemas.microsoft.com/office/drawing/2016/5/12/chartex" xmlns:cx7="http://schemas.microsoft.com/office/drawing/2016/5/13/chartex" xmlns:cx8="http://schemas.microsoft.com/office/drawing/2016/5/14/chartex" xmlns:mc="http://schemas.openxmlformats.org/markup-compatibility/2006" xmlns:aink="http://schemas.microsoft.com/office/drawing/2016/ink" xmlns:am3d="http://schemas.microsoft.com/office/drawing/2017/model3d" xmlns:o="urn:schemas-microsoft-com:office:office" xmlns:r="http://schemas.openxmlformats.org/officeDocument/2006/relationships" xmlns:m="http://schemas.openxmlformats.org/officeDocument/2006/math" xmlns:v="urn:schemas-microsoft-com:vml" xmlns:wp14="http://schemas.microsoft.com/office/word/2010/wordprocessingDrawing" xmlns:wp="http://schemas.openxmlformats.org/drawingml/2006/wordprocessingDrawing" xmlns:w10="urn:schemas-microsoft-com:office:word" xmlns:w="http://schemas.openxmlformats.org/wordprocessingml/2006/main" xmlns:w14="http://schemas.microsoft.com/office/word/2010/wordml" xmlns:w15="http://schemas.microsoft.com/office/word/2012/wordml" xmlns:w16cex="http://schemas.microsoft.com/office/word/2018/wordml/cex" xmlns:w16cid="http://schemas.microsoft.com/office/word/2016/wordml/cid" xmlns:w16="http://schemas.microsoft.com/office/word/2018/wordml" xmlns:w16se="http://schemas.microsoft.com/office/word/2015/wordml/symex" xmlns:wpg="http://schemas.microsoft.com/office/word/2010/wordprocessingGroup" xmlns:wpi="http://schemas.microsoft.com/office/word/2010/wordprocessingInk" xmlns:wne="http://schemas.microsoft.com/office/word/2006/wordml" xmlns:wps="http://schemas.microsoft.com/office/word/2010/wordprocessingShape" mc:Ignorable="w14 w15 w16se w16cid w16 w16cex wp14">
+<w:numbering xmlns:wpc="http://schemas.microsoft.com/office/word/2010/wordprocessingCanvas" xmlns:cx="http://schemas.microsoft.com/office/drawing/2014/chartex" xmlns:cx1="http://schemas.microsoft.com/office/drawing/2015/9/8/chartex" xmlns:cx2="http://schemas.microsoft.com/office/drawing/2015/10/21/chartex" xmlns:cx3="http://schemas.microsoft.com/office/drawing/2016/5/9/chartex" xmlns:cx4="http://schemas.microsoft.com/office/drawing/2016/5/10/chartex" xmlns:cx5="http://schemas.microsoft.com/office/drawing/2016/5/11/chartex" xmlns:cx6="http://schemas.microsoft.com/office/drawing/2016/5/12/chartex" xmlns:cx7="http://schemas.microsoft.com/office/drawing/2016/5/13/chartex" xmlns:cx8="http://schemas.microsoft.com/office/drawing/2016/5/14/chartex" xmlns:mc="http://schemas.openxmlformats.org/markup-compatibility/2006" xmlns:aink="http://schemas.microsoft.com/office/drawing/2016/ink" xmlns:am3d="http://schemas.microsoft.com/office/drawing/2017/model3d" xmlns:o="urn:schemas-microsoft-com:office:office" xmlns:r="http://schemas.openxmlformats.org/officeDocument/2006/relationships" xmlns:m="http://schemas.openxmlformats.org/officeDocument/2006/math" xmlns:v="urn:schemas-microsoft-com:vml" xmlns:wp14="http://schemas.microsoft.com/office/word/2010/wordprocessingDrawing" xmlns:wp="http://schemas.openxmlformats.org/drawingml/2006/wordprocessingDrawing" xmlns:w10="urn:schemas-microsoft-com:office:word" xmlns:w="http://schemas.openxmlformats.org/wordprocessingml/2006/main" xmlns:w14="http://schemas.microsoft.com/office/word/2010/wordml" xmlns:w15="http://schemas.microsoft.com/office/word/2012/wordml" xmlns:w16cex="http://schemas.microsoft.com/office/word/2018/wordml/cex" xmlns:w16cid="http://schemas.microsoft.com/office/word/2016/wordml/cid" xmlns:w16="http://schemas.microsoft.com/office/word/2018/wordml" xmlns:w16sdtdh="http://schemas.microsoft.com/office/word/2020/wordml/sdtdatahash" xmlns:w16se="http://schemas.microsoft.com/office/word/2015/wordml/symex" xmlns:wpg="http://schemas.microsoft.com/office/word/2010/wordprocessingGroup" xmlns:wpi="http://schemas.microsoft.com/office/word/2010/wordprocessingInk" xmlns:wne="http://schemas.microsoft.com/office/word/2006/wordml" xmlns:wps="http://schemas.microsoft.com/office/word/2010/wordprocessingShape" mc:Ignorable="w14 w15 w16se w16cid w16 w16cex w16sdtdh wp14">
   <w:abstractNum w:abstractNumId="0" w15:restartNumberingAfterBreak="0">
     <w:nsid w:val="41505E4D"/>
     <w:multiLevelType w:val="hybridMultilevel"/>
@@ -3203,7 +3361,7 @@
 </file>
 
 <file path=word/styles.xml><?xml version="1.0" encoding="utf-8"?>
-<w:styles xmlns:mc="http://schemas.openxmlformats.org/markup-compatibility/2006" xmlns:r="http://schemas.openxmlformats.org/officeDocument/2006/relationships" xmlns:w="http://schemas.openxmlformats.org/wordprocessingml/2006/main" xmlns:w14="http://schemas.microsoft.com/office/word/2010/wordml" xmlns:w15="http://schemas.microsoft.com/office/word/2012/wordml" xmlns:w16cex="http://schemas.microsoft.com/office/word/2018/wordml/cex" xmlns:w16cid="http://schemas.microsoft.com/office/word/2016/wordml/cid" xmlns:w16="http://schemas.microsoft.com/office/word/2018/wordml" xmlns:w16se="http://schemas.microsoft.com/office/word/2015/wordml/symex" mc:Ignorable="w14 w15 w16se w16cid w16 w16cex">
+<w:styles xmlns:mc="http://schemas.openxmlformats.org/markup-compatibility/2006" xmlns:r="http://schemas.openxmlformats.org/officeDocument/2006/relationships" xmlns:w="http://schemas.openxmlformats.org/wordprocessingml/2006/main" xmlns:w14="http://schemas.microsoft.com/office/word/2010/wordml" xmlns:w15="http://schemas.microsoft.com/office/word/2012/wordml" xmlns:w16cex="http://schemas.microsoft.com/office/word/2018/wordml/cex" xmlns:w16cid="http://schemas.microsoft.com/office/word/2016/wordml/cid" xmlns:w16="http://schemas.microsoft.com/office/word/2018/wordml" xmlns:w16sdtdh="http://schemas.microsoft.com/office/word/2020/wordml/sdtdatahash" xmlns:w16se="http://schemas.microsoft.com/office/word/2015/wordml/symex" mc:Ignorable="w14 w15 w16se w16cid w16 w16cex w16sdtdh">
   <w:docDefaults>
     <w:rPrDefault>
       <w:rPr>

--- a/Technical_Documentation/Requirements/UD-CRS.docx
+++ b/Technical_Documentation/Requirements/UD-CRS.docx
@@ -2851,14 +2851,14 @@
                 <w:rFonts w:ascii="Arial" w:hAnsi="Arial" w:cs="Arial"/>
                 <w:lang w:val="en-US"/>
               </w:rPr>
-              <w:t>The output</w:t>
-            </w:r>
-            <w:r>
-              <w:rPr>
-                <w:rFonts w:ascii="Arial" w:hAnsi="Arial" w:cs="Arial"/>
-                <w:lang w:val="en-US"/>
-              </w:rPr>
-              <w:t xml:space="preserve"> of the UDecide system shall weight the </w:t>
+              <w:t xml:space="preserve">The </w:t>
+            </w:r>
+            <w:r>
+              <w:rPr>
+                <w:rFonts w:ascii="Arial" w:hAnsi="Arial" w:cs="Arial"/>
+                <w:lang w:val="en-US"/>
+              </w:rPr>
+              <w:t xml:space="preserve">UDecide system shall weight the </w:t>
             </w:r>
             <w:r>
               <w:rPr>
